--- a/LaYumbaVinos/TP Final/Manuales/Manual de Administracion de Seguridad.docx
+++ b/LaYumbaVinos/TP Final/Manuales/Manual de Administracion de Seguridad.docx
@@ -1,6 +1,6 @@
 
 <file path=word/document.xml><?xml version="1.0" encoding="utf-8"?>
-<w:document xmlns:wpc="http://schemas.microsoft.com/office/word/2010/wordprocessingCanvas" xmlns:cx="http://schemas.microsoft.com/office/drawing/2014/chartex" xmlns:cx1="http://schemas.microsoft.com/office/drawing/2015/9/8/chartex" xmlns:cx2="http://schemas.microsoft.com/office/drawing/2015/10/21/chartex" xmlns:mc="http://schemas.openxmlformats.org/markup-compatibility/2006" xmlns:o="urn:schemas-microsoft-com:office:office" xmlns:r="http://schemas.openxmlformats.org/officeDocument/2006/relationships" xmlns:m="http://schemas.openxmlformats.org/officeDocument/2006/math" xmlns:v="urn:schemas-microsoft-com:vml" xmlns:wp14="http://schemas.microsoft.com/office/word/2010/wordprocessingDrawing" xmlns:wp="http://schemas.openxmlformats.org/drawingml/2006/wordprocessingDrawing" xmlns:w10="urn:schemas-microsoft-com:office:word" xmlns:w="http://schemas.openxmlformats.org/wordprocessingml/2006/main" xmlns:w14="http://schemas.microsoft.com/office/word/2010/wordml" xmlns:w15="http://schemas.microsoft.com/office/word/2012/wordml" xmlns:w16se="http://schemas.microsoft.com/office/word/2015/wordml/symex" xmlns:wpg="http://schemas.microsoft.com/office/word/2010/wordprocessingGroup" xmlns:wpi="http://schemas.microsoft.com/office/word/2010/wordprocessingInk" xmlns:wne="http://schemas.microsoft.com/office/word/2006/wordml" xmlns:wps="http://schemas.microsoft.com/office/word/2010/wordprocessingShape" mc:Ignorable="w14 w15 w16se wp14">
+<w:document xmlns:wpc="http://schemas.microsoft.com/office/word/2010/wordprocessingCanvas" xmlns:mo="http://schemas.microsoft.com/office/mac/office/2008/main" xmlns:mc="http://schemas.openxmlformats.org/markup-compatibility/2006" xmlns:mv="urn:schemas-microsoft-com:mac:vml" xmlns:o="urn:schemas-microsoft-com:office:office" xmlns:r="http://schemas.openxmlformats.org/officeDocument/2006/relationships" xmlns:m="http://schemas.openxmlformats.org/officeDocument/2006/math" xmlns:v="urn:schemas-microsoft-com:vml" xmlns:wp14="http://schemas.microsoft.com/office/word/2010/wordprocessingDrawing" xmlns:wp="http://schemas.openxmlformats.org/drawingml/2006/wordprocessingDrawing" xmlns:w10="urn:schemas-microsoft-com:office:word" xmlns:w="http://schemas.openxmlformats.org/wordprocessingml/2006/main" xmlns:w14="http://schemas.microsoft.com/office/word/2010/wordml" xmlns:w15="http://schemas.microsoft.com/office/word/2012/wordml" xmlns:wpg="http://schemas.microsoft.com/office/word/2010/wordprocessingGroup" xmlns:wpi="http://schemas.microsoft.com/office/word/2010/wordprocessingInk" xmlns:wne="http://schemas.microsoft.com/office/word/2006/wordml" xmlns:wps="http://schemas.microsoft.com/office/word/2010/wordprocessingShape" mc:Ignorable="w14 w15 wp14">
   <w:body>
     <w:p>
       <w:pPr>
@@ -72,10 +72,10 @@
           <w:noProof/>
           <w:sz w:val="44"/>
           <w:szCs w:val="44"/>
-          <w:lang w:val="en-US" w:eastAsia="zh-CN"/>
+          <w:lang w:val="en-US"/>
         </w:rPr>
         <w:drawing>
-          <wp:inline distT="0" distB="0" distL="0" distR="0" wp14:anchorId="1611AA24" wp14:editId="3EB8E1AC">
+          <wp:inline distT="0" distB="0" distL="0" distR="0" wp14:anchorId="44112C22" wp14:editId="61D6E69F">
             <wp:extent cx="1371600" cy="1762125"/>
             <wp:effectExtent l="19050" t="0" r="0" b="0"/>
             <wp:docPr id="1" name="Imagen 1" descr="UAIEscudo2"/>
@@ -250,7 +250,7 @@
           <w:sz w:val="26"/>
           <w:szCs w:val="26"/>
         </w:rPr>
-        <w:t>de Diploma</w:t>
+        <w:t>Integrador</w:t>
       </w:r>
     </w:p>
     <w:p>
@@ -423,6 +423,8 @@
           <w:szCs w:val="36"/>
         </w:rPr>
       </w:pPr>
+      <w:bookmarkStart w:id="2" w:name="_GoBack"/>
+      <w:bookmarkEnd w:id="2"/>
     </w:p>
     <w:sdt>
       <w:sdtPr>
@@ -1924,16 +1926,18 @@
       <w:pPr>
         <w:pStyle w:val="Heading1"/>
       </w:pPr>
-      <w:bookmarkStart w:id="2" w:name="_Toc404164781"/>
-      <w:bookmarkStart w:id="3" w:name="_Toc404172184"/>
-      <w:bookmarkStart w:id="4" w:name="_Toc436037136"/>
+      <w:bookmarkStart w:id="3" w:name="_Toc404164781"/>
+      <w:bookmarkStart w:id="4" w:name="_Toc404172184"/>
+      <w:bookmarkStart w:id="5" w:name="_Toc436037136"/>
+      <w:proofErr w:type="spellStart"/>
       <w:r>
         <w:lastRenderedPageBreak/>
         <w:t>Login</w:t>
       </w:r>
-      <w:bookmarkEnd w:id="2"/>
       <w:bookmarkEnd w:id="3"/>
       <w:bookmarkEnd w:id="4"/>
+      <w:bookmarkEnd w:id="5"/>
+      <w:proofErr w:type="spellEnd"/>
     </w:p>
     <w:p>
       <w:pPr>
@@ -2007,10 +2011,10 @@
       <w:r>
         <w:rPr>
           <w:noProof/>
-          <w:lang w:val="en-US" w:eastAsia="zh-CN"/>
+          <w:lang w:val="en-US"/>
         </w:rPr>
         <w:drawing>
-          <wp:inline distT="0" distB="0" distL="0" distR="0" wp14:anchorId="7915A72C" wp14:editId="6CA20AD5">
+          <wp:inline distT="0" distB="0" distL="0" distR="0" wp14:anchorId="0C5A4C8A" wp14:editId="7F36F763">
             <wp:extent cx="4886325" cy="2495550"/>
             <wp:effectExtent l="0" t="0" r="9525" b="0"/>
             <wp:docPr id="6" name="Picture 6"/>
@@ -2170,14 +2174,19 @@
       <w:pPr>
         <w:pStyle w:val="Heading1"/>
       </w:pPr>
-      <w:bookmarkStart w:id="5" w:name="_Toc404164782"/>
-      <w:bookmarkStart w:id="6" w:name="_Toc436037137"/>
+      <w:bookmarkStart w:id="6" w:name="_Toc404164782"/>
+      <w:bookmarkStart w:id="7" w:name="_Toc436037137"/>
+      <w:proofErr w:type="spellStart"/>
       <w:r>
         <w:lastRenderedPageBreak/>
-        <w:t>Recálculo de dígitos verificadores</w:t>
+        <w:t>Recálculo</w:t>
       </w:r>
-      <w:bookmarkEnd w:id="5"/>
+      <w:proofErr w:type="spellEnd"/>
+      <w:r>
+        <w:t xml:space="preserve"> de dígitos verificadores</w:t>
+      </w:r>
       <w:bookmarkEnd w:id="6"/>
+      <w:bookmarkEnd w:id="7"/>
     </w:p>
     <w:p>
       <w:pPr>
@@ -2219,10 +2228,10 @@
       <w:r>
         <w:rPr>
           <w:noProof/>
-          <w:lang w:val="en-US" w:eastAsia="zh-CN"/>
+          <w:lang w:val="en-US"/>
         </w:rPr>
         <w:drawing>
-          <wp:inline distT="0" distB="0" distL="0" distR="0" wp14:anchorId="6E66FF8C" wp14:editId="14286BA6">
+          <wp:inline distT="0" distB="0" distL="0" distR="0" wp14:anchorId="7ABD8613" wp14:editId="53CD8382">
             <wp:extent cx="4895850" cy="2505075"/>
             <wp:effectExtent l="0" t="0" r="0" b="9525"/>
             <wp:docPr id="7" name="Picture 7"/>
@@ -2402,15 +2411,17 @@
       <w:pPr>
         <w:pStyle w:val="Heading1"/>
       </w:pPr>
-      <w:bookmarkStart w:id="7" w:name="_Toc404164783"/>
-      <w:bookmarkStart w:id="8" w:name="_Toc404172185"/>
-      <w:bookmarkStart w:id="9" w:name="_Toc436037138"/>
+      <w:bookmarkStart w:id="8" w:name="_Toc404164783"/>
+      <w:bookmarkStart w:id="9" w:name="_Toc404172185"/>
+      <w:bookmarkStart w:id="10" w:name="_Toc436037138"/>
+      <w:proofErr w:type="spellStart"/>
       <w:r>
         <w:t>Logout</w:t>
       </w:r>
-      <w:bookmarkEnd w:id="7"/>
       <w:bookmarkEnd w:id="8"/>
       <w:bookmarkEnd w:id="9"/>
+      <w:bookmarkEnd w:id="10"/>
+      <w:proofErr w:type="spellEnd"/>
     </w:p>
     <w:p>
       <w:pPr>
@@ -2444,10 +2455,10 @@
       <w:r>
         <w:rPr>
           <w:noProof/>
-          <w:lang w:val="en-US" w:eastAsia="zh-CN"/>
+          <w:lang w:val="en-US"/>
         </w:rPr>
         <w:drawing>
-          <wp:inline distT="0" distB="0" distL="0" distR="0" wp14:anchorId="292B22E9" wp14:editId="377DD5FA">
+          <wp:inline distT="0" distB="0" distL="0" distR="0" wp14:anchorId="0E3AEEC4" wp14:editId="05E69532">
             <wp:extent cx="5972175" cy="1724025"/>
             <wp:effectExtent l="0" t="0" r="9525" b="9525"/>
             <wp:docPr id="9" name="Picture 9"/>
@@ -2607,13 +2618,13 @@
       <w:pPr>
         <w:pStyle w:val="Heading1"/>
       </w:pPr>
-      <w:bookmarkStart w:id="10" w:name="_Toc404164788"/>
-      <w:bookmarkStart w:id="11" w:name="_Toc436037139"/>
+      <w:bookmarkStart w:id="11" w:name="_Toc404164788"/>
+      <w:bookmarkStart w:id="12" w:name="_Toc436037139"/>
       <w:r>
         <w:t>Usuarios</w:t>
       </w:r>
-      <w:bookmarkEnd w:id="10"/>
       <w:bookmarkEnd w:id="11"/>
+      <w:bookmarkEnd w:id="12"/>
     </w:p>
     <w:p>
       <w:pPr>
@@ -2651,10 +2662,10 @@
       <w:r>
         <w:rPr>
           <w:noProof/>
-          <w:lang w:val="en-US" w:eastAsia="zh-CN"/>
+          <w:lang w:val="en-US"/>
         </w:rPr>
         <w:drawing>
-          <wp:inline distT="0" distB="0" distL="0" distR="0" wp14:anchorId="4E913F1C" wp14:editId="7D9DFC2F">
+          <wp:inline distT="0" distB="0" distL="0" distR="0" wp14:anchorId="79F65748" wp14:editId="7A7F673B">
             <wp:extent cx="5972175" cy="3253740"/>
             <wp:effectExtent l="0" t="0" r="9525" b="3810"/>
             <wp:docPr id="13" name="Picture 13"/>
@@ -2707,7 +2718,7 @@
           <w:numId w:val="0"/>
         </w:numPr>
       </w:pPr>
-      <w:bookmarkStart w:id="12" w:name="_Toc436037140"/>
+      <w:bookmarkStart w:id="13" w:name="_Toc436037140"/>
       <w:r>
         <w:lastRenderedPageBreak/>
         <w:t>4.1.</w:t>
@@ -2718,7 +2729,7 @@
       <w:r>
         <w:t>Agregar o Modificar Usuarios</w:t>
       </w:r>
-      <w:bookmarkEnd w:id="12"/>
+      <w:bookmarkEnd w:id="13"/>
     </w:p>
     <w:p>
       <w:pPr>
@@ -2732,10 +2743,10 @@
       <w:r>
         <w:rPr>
           <w:noProof/>
-          <w:lang w:val="en-US" w:eastAsia="zh-CN"/>
+          <w:lang w:val="en-US"/>
         </w:rPr>
         <w:drawing>
-          <wp:inline distT="0" distB="0" distL="0" distR="0" wp14:anchorId="44E94A9D" wp14:editId="6E18A800">
+          <wp:inline distT="0" distB="0" distL="0" distR="0" wp14:anchorId="04A828DD" wp14:editId="42346573">
             <wp:extent cx="5972175" cy="5702300"/>
             <wp:effectExtent l="0" t="0" r="9525" b="0"/>
             <wp:docPr id="14" name="Picture 14"/>
@@ -2805,7 +2816,7 @@
           <w:szCs w:val="24"/>
         </w:rPr>
       </w:pPr>
-      <w:bookmarkStart w:id="13" w:name="_Toc436037141"/>
+      <w:bookmarkStart w:id="14" w:name="_Toc436037141"/>
       <w:r>
         <w:rPr>
           <w:rFonts w:eastAsia="Tahoma" w:cs="Arial"/>
@@ -2823,7 +2834,7 @@
         <w:tab/>
         <w:t>Restablecer Contraseña</w:t>
       </w:r>
-      <w:bookmarkEnd w:id="13"/>
+      <w:bookmarkEnd w:id="14"/>
     </w:p>
     <w:p>
       <w:pPr>
@@ -2844,11 +2855,11 @@
       <w:r>
         <w:rPr>
           <w:noProof/>
-          <w:lang w:val="en-US" w:eastAsia="zh-CN"/>
+          <w:lang w:val="en-US"/>
         </w:rPr>
         <w:lastRenderedPageBreak/>
         <w:drawing>
-          <wp:inline distT="0" distB="0" distL="0" distR="0" wp14:anchorId="706BF31B" wp14:editId="14A41306">
+          <wp:inline distT="0" distB="0" distL="0" distR="0" wp14:anchorId="6F24CB56" wp14:editId="719984EC">
             <wp:extent cx="5972175" cy="5748020"/>
             <wp:effectExtent l="0" t="0" r="9525" b="5080"/>
             <wp:docPr id="15" name="Picture 15"/>
@@ -2908,7 +2919,7 @@
           <w:szCs w:val="24"/>
         </w:rPr>
       </w:pPr>
-      <w:bookmarkStart w:id="14" w:name="_Toc436037142"/>
+      <w:bookmarkStart w:id="15" w:name="_Toc436037142"/>
       <w:r>
         <w:rPr>
           <w:rFonts w:eastAsia="Tahoma" w:cs="Arial"/>
@@ -2926,7 +2937,7 @@
         <w:tab/>
         <w:t>Eliminar Usuarios</w:t>
       </w:r>
-      <w:bookmarkEnd w:id="14"/>
+      <w:bookmarkEnd w:id="15"/>
     </w:p>
     <w:p>
       <w:pPr>
@@ -2947,11 +2958,11 @@
       <w:r>
         <w:rPr>
           <w:noProof/>
-          <w:lang w:val="en-US" w:eastAsia="zh-CN"/>
+          <w:lang w:val="en-US"/>
         </w:rPr>
         <w:lastRenderedPageBreak/>
         <w:drawing>
-          <wp:inline distT="0" distB="0" distL="0" distR="0" wp14:anchorId="275C63F7" wp14:editId="68B152C3">
+          <wp:inline distT="0" distB="0" distL="0" distR="0" wp14:anchorId="298D341E" wp14:editId="29152968">
             <wp:extent cx="5972175" cy="3068320"/>
             <wp:effectExtent l="0" t="0" r="9525" b="0"/>
             <wp:docPr id="17" name="Picture 17"/>
@@ -3011,7 +3022,7 @@
           <w:szCs w:val="24"/>
         </w:rPr>
       </w:pPr>
-      <w:bookmarkStart w:id="15" w:name="_Toc436037143"/>
+      <w:bookmarkStart w:id="16" w:name="_Toc436037143"/>
       <w:r>
         <w:rPr>
           <w:rFonts w:eastAsia="Tahoma" w:cs="Arial"/>
@@ -3020,7 +3031,7 @@
         </w:rPr>
         <w:t>4.4. Bloquear Usuarios</w:t>
       </w:r>
-      <w:bookmarkEnd w:id="15"/>
+      <w:bookmarkEnd w:id="16"/>
     </w:p>
     <w:p>
       <w:pPr>
@@ -3041,10 +3052,10 @@
       <w:r>
         <w:rPr>
           <w:noProof/>
-          <w:lang w:val="en-US" w:eastAsia="zh-CN"/>
+          <w:lang w:val="en-US"/>
         </w:rPr>
         <w:drawing>
-          <wp:inline distT="0" distB="0" distL="0" distR="0" wp14:anchorId="6EC4E198" wp14:editId="0346983E">
+          <wp:inline distT="0" distB="0" distL="0" distR="0" wp14:anchorId="2BE251B3" wp14:editId="24650E7B">
             <wp:extent cx="5972175" cy="3012440"/>
             <wp:effectExtent l="0" t="0" r="9525" b="0"/>
             <wp:docPr id="16" name="Picture 16"/>
@@ -3114,13 +3125,13 @@
       <w:pPr>
         <w:pStyle w:val="Heading1"/>
       </w:pPr>
-      <w:bookmarkStart w:id="16" w:name="_Toc404164785"/>
-      <w:bookmarkStart w:id="17" w:name="_Toc436037144"/>
+      <w:bookmarkStart w:id="17" w:name="_Toc404164785"/>
+      <w:bookmarkStart w:id="18" w:name="_Toc436037144"/>
       <w:r>
         <w:t>Familias</w:t>
       </w:r>
-      <w:bookmarkEnd w:id="16"/>
       <w:bookmarkEnd w:id="17"/>
+      <w:bookmarkEnd w:id="18"/>
     </w:p>
     <w:p>
       <w:pPr>
@@ -3148,10 +3159,10 @@
       <w:r>
         <w:rPr>
           <w:noProof/>
-          <w:lang w:val="en-US" w:eastAsia="zh-CN"/>
+          <w:lang w:val="en-US"/>
         </w:rPr>
         <w:drawing>
-          <wp:inline distT="0" distB="0" distL="0" distR="0" wp14:anchorId="0B4B448D" wp14:editId="3C1EDC33">
+          <wp:inline distT="0" distB="0" distL="0" distR="0" wp14:anchorId="53E93EFA" wp14:editId="3621E2CC">
             <wp:extent cx="5438775" cy="2962275"/>
             <wp:effectExtent l="0" t="0" r="9525" b="9525"/>
             <wp:docPr id="18" name="Picture 18"/>
@@ -3191,12 +3202,12 @@
       <w:pPr>
         <w:pStyle w:val="Heading2"/>
       </w:pPr>
-      <w:bookmarkStart w:id="18" w:name="_Toc436037145"/>
+      <w:bookmarkStart w:id="19" w:name="_Toc436037145"/>
       <w:r>
         <w:lastRenderedPageBreak/>
         <w:t>Agregar o Modificar Familias</w:t>
       </w:r>
-      <w:bookmarkEnd w:id="18"/>
+      <w:bookmarkEnd w:id="19"/>
     </w:p>
     <w:p>
       <w:pPr>
@@ -3210,10 +3221,10 @@
       <w:r>
         <w:rPr>
           <w:noProof/>
-          <w:lang w:val="en-US" w:eastAsia="zh-CN"/>
+          <w:lang w:val="en-US"/>
         </w:rPr>
         <w:drawing>
-          <wp:inline distT="0" distB="0" distL="0" distR="0" wp14:anchorId="1143520A" wp14:editId="32475EEC">
+          <wp:inline distT="0" distB="0" distL="0" distR="0" wp14:anchorId="4D068E1D" wp14:editId="0F86DEDB">
             <wp:extent cx="4505325" cy="4048125"/>
             <wp:effectExtent l="0" t="0" r="9525" b="9525"/>
             <wp:docPr id="19" name="Picture 19"/>
@@ -3263,7 +3274,7 @@
           <w:szCs w:val="24"/>
         </w:rPr>
       </w:pPr>
-      <w:bookmarkStart w:id="19" w:name="_Toc436037146"/>
+      <w:bookmarkStart w:id="20" w:name="_Toc436037146"/>
       <w:r>
         <w:rPr>
           <w:rFonts w:eastAsia="Tahoma" w:cs="Arial"/>
@@ -3272,7 +3283,7 @@
         </w:rPr>
         <w:t>5.2. Eliminar Familias</w:t>
       </w:r>
-      <w:bookmarkEnd w:id="19"/>
+      <w:bookmarkEnd w:id="20"/>
     </w:p>
     <w:p>
       <w:pPr>
@@ -3286,10 +3297,10 @@
       <w:r>
         <w:rPr>
           <w:noProof/>
-          <w:lang w:val="en-US" w:eastAsia="zh-CN"/>
+          <w:lang w:val="en-US"/>
         </w:rPr>
         <w:drawing>
-          <wp:inline distT="0" distB="0" distL="0" distR="0" wp14:anchorId="7523CBEE" wp14:editId="7DED2B17">
+          <wp:inline distT="0" distB="0" distL="0" distR="0" wp14:anchorId="442035C0" wp14:editId="22BAD773">
             <wp:extent cx="5972175" cy="2903220"/>
             <wp:effectExtent l="0" t="0" r="9525" b="0"/>
             <wp:docPr id="20" name="Picture 20"/>
@@ -3349,13 +3360,15 @@
       <w:pPr>
         <w:pStyle w:val="Heading1"/>
       </w:pPr>
-      <w:bookmarkStart w:id="20" w:name="_Toc404164796"/>
-      <w:bookmarkStart w:id="21" w:name="_Toc436037147"/>
+      <w:bookmarkStart w:id="21" w:name="_Toc404164796"/>
+      <w:bookmarkStart w:id="22" w:name="_Toc436037147"/>
+      <w:proofErr w:type="spellStart"/>
       <w:r>
         <w:t>Backup</w:t>
       </w:r>
-      <w:bookmarkEnd w:id="20"/>
       <w:bookmarkEnd w:id="21"/>
+      <w:bookmarkEnd w:id="22"/>
+      <w:proofErr w:type="spellEnd"/>
     </w:p>
     <w:p>
       <w:pPr>
@@ -3393,10 +3406,10 @@
       <w:r>
         <w:rPr>
           <w:noProof/>
-          <w:lang w:val="en-US" w:eastAsia="zh-CN"/>
+          <w:lang w:val="en-US"/>
         </w:rPr>
         <w:drawing>
-          <wp:inline distT="0" distB="0" distL="0" distR="0" wp14:anchorId="2A0A423A" wp14:editId="414EA399">
+          <wp:inline distT="0" distB="0" distL="0" distR="0" wp14:anchorId="74E8224D" wp14:editId="0878E7C6">
             <wp:extent cx="4524375" cy="2171700"/>
             <wp:effectExtent l="0" t="0" r="9525" b="0"/>
             <wp:docPr id="21" name="Picture 21"/>
@@ -3458,10 +3471,10 @@
       <w:r>
         <w:rPr>
           <w:noProof/>
-          <w:lang w:val="en-US" w:eastAsia="zh-CN"/>
+          <w:lang w:val="en-US"/>
         </w:rPr>
         <w:drawing>
-          <wp:inline distT="0" distB="0" distL="0" distR="0" wp14:anchorId="70D164D9" wp14:editId="1E169425">
+          <wp:inline distT="0" distB="0" distL="0" distR="0" wp14:anchorId="21605DE4" wp14:editId="08FEA7D5">
             <wp:extent cx="3781425" cy="3705225"/>
             <wp:effectExtent l="0" t="0" r="9525" b="9525"/>
             <wp:docPr id="22" name="Picture 22"/>
@@ -3551,13 +3564,15 @@
       <w:pPr>
         <w:pStyle w:val="Heading1"/>
       </w:pPr>
-      <w:bookmarkStart w:id="22" w:name="_Toc404164798"/>
-      <w:bookmarkStart w:id="23" w:name="_Toc436037148"/>
+      <w:bookmarkStart w:id="23" w:name="_Toc404164798"/>
+      <w:bookmarkStart w:id="24" w:name="_Toc436037148"/>
+      <w:proofErr w:type="spellStart"/>
       <w:r>
         <w:t>Restore</w:t>
       </w:r>
-      <w:bookmarkEnd w:id="22"/>
       <w:bookmarkEnd w:id="23"/>
+      <w:bookmarkEnd w:id="24"/>
+      <w:proofErr w:type="spellEnd"/>
     </w:p>
     <w:p>
       <w:pPr>
@@ -3595,10 +3610,10 @@
       <w:r>
         <w:rPr>
           <w:noProof/>
-          <w:lang w:val="en-US" w:eastAsia="zh-CN"/>
+          <w:lang w:val="en-US"/>
         </w:rPr>
         <w:drawing>
-          <wp:inline distT="0" distB="0" distL="0" distR="0" wp14:anchorId="276F3AFA" wp14:editId="3283FAC5">
+          <wp:inline distT="0" distB="0" distL="0" distR="0" wp14:anchorId="2C794C1B" wp14:editId="4469645A">
             <wp:extent cx="5114925" cy="2895600"/>
             <wp:effectExtent l="0" t="0" r="9525" b="0"/>
             <wp:docPr id="23" name="Picture 23"/>
@@ -3661,14 +3676,14 @@
           <w:rFonts w:eastAsia="Tahoma"/>
         </w:rPr>
       </w:pPr>
-      <w:bookmarkStart w:id="24" w:name="_Toc436037149"/>
+      <w:bookmarkStart w:id="25" w:name="_Toc436037149"/>
       <w:r>
         <w:rPr>
           <w:rFonts w:eastAsia="Tahoma"/>
         </w:rPr>
         <w:t>Cambiar Contraseña</w:t>
       </w:r>
-      <w:bookmarkEnd w:id="24"/>
+      <w:bookmarkEnd w:id="25"/>
     </w:p>
     <w:p>
       <w:pPr>
@@ -3697,11 +3712,11 @@
       <w:r>
         <w:rPr>
           <w:noProof/>
-          <w:lang w:val="en-US" w:eastAsia="zh-CN"/>
+          <w:lang w:val="en-US"/>
         </w:rPr>
         <w:lastRenderedPageBreak/>
         <w:drawing>
-          <wp:inline distT="0" distB="0" distL="0" distR="0" wp14:anchorId="6BFA596E" wp14:editId="003F2377">
+          <wp:inline distT="0" distB="0" distL="0" distR="0" wp14:anchorId="1A3BA18C" wp14:editId="7CB12AF5">
             <wp:extent cx="4505325" cy="2400300"/>
             <wp:effectExtent l="0" t="0" r="9525" b="0"/>
             <wp:docPr id="24" name="Picture 24"/>
@@ -3794,14 +3809,14 @@
           <w:rFonts w:eastAsia="Tahoma"/>
         </w:rPr>
       </w:pPr>
-      <w:bookmarkStart w:id="25" w:name="_Toc436037150"/>
+      <w:bookmarkStart w:id="26" w:name="_Toc436037150"/>
       <w:r>
         <w:rPr>
           <w:rFonts w:eastAsia="Tahoma"/>
         </w:rPr>
         <w:t>Bitácora</w:t>
       </w:r>
-      <w:bookmarkEnd w:id="25"/>
+      <w:bookmarkEnd w:id="26"/>
     </w:p>
     <w:p>
       <w:pPr>
@@ -3829,11 +3844,11 @@
       <w:r>
         <w:rPr>
           <w:noProof/>
-          <w:lang w:val="en-US" w:eastAsia="zh-CN"/>
+          <w:lang w:val="en-US"/>
         </w:rPr>
         <w:lastRenderedPageBreak/>
         <w:drawing>
-          <wp:inline distT="0" distB="0" distL="0" distR="0" wp14:anchorId="36814FAE" wp14:editId="559E9752">
+          <wp:inline distT="0" distB="0" distL="0" distR="0" wp14:anchorId="33C9F490" wp14:editId="65B80004">
             <wp:extent cx="5972175" cy="3542665"/>
             <wp:effectExtent l="0" t="0" r="9525" b="635"/>
             <wp:docPr id="27" name="Picture 27"/>
@@ -3883,7 +3898,7 @@
           <w:szCs w:val="24"/>
         </w:rPr>
       </w:pPr>
-      <w:bookmarkStart w:id="26" w:name="_Toc436037151"/>
+      <w:bookmarkStart w:id="27" w:name="_Toc436037151"/>
       <w:r>
         <w:rPr>
           <w:rFonts w:eastAsia="Tahoma" w:cs="Arial"/>
@@ -3892,7 +3907,7 @@
         </w:rPr>
         <w:t>9.1 Exportar bitácora</w:t>
       </w:r>
-      <w:bookmarkEnd w:id="26"/>
+      <w:bookmarkEnd w:id="27"/>
       <w:r>
         <w:rPr>
           <w:rFonts w:eastAsia="Tahoma" w:cs="Arial"/>
@@ -3916,10 +3931,10 @@
       <w:r>
         <w:rPr>
           <w:noProof/>
-          <w:lang w:val="en-US" w:eastAsia="zh-CN"/>
+          <w:lang w:val="en-US"/>
         </w:rPr>
         <w:drawing>
-          <wp:inline distT="0" distB="0" distL="0" distR="0" wp14:anchorId="1672C997" wp14:editId="1D1C5AF2">
+          <wp:inline distT="0" distB="0" distL="0" distR="0" wp14:anchorId="5EE59323" wp14:editId="284A7EF5">
             <wp:extent cx="5972175" cy="3677285"/>
             <wp:effectExtent l="0" t="0" r="9525" b="0"/>
             <wp:docPr id="36" name="Picture 36"/>
@@ -3954,8 +3969,6 @@
           </wp:inline>
         </w:drawing>
       </w:r>
-      <w:bookmarkStart w:id="27" w:name="_GoBack"/>
-      <w:bookmarkEnd w:id="27"/>
     </w:p>
     <w:sectPr>
       <w:headerReference w:type="default" r:id="rId26"/>
@@ -3971,7 +3984,7 @@
 </file>
 
 <file path=word/endnotes.xml><?xml version="1.0" encoding="utf-8"?>
-<w:endnotes xmlns:wpc="http://schemas.microsoft.com/office/word/2010/wordprocessingCanvas" xmlns:cx="http://schemas.microsoft.com/office/drawing/2014/chartex" xmlns:cx1="http://schemas.microsoft.com/office/drawing/2015/9/8/chartex" xmlns:cx2="http://schemas.microsoft.com/office/drawing/2015/10/21/chartex" xmlns:mc="http://schemas.openxmlformats.org/markup-compatibility/2006" xmlns:o="urn:schemas-microsoft-com:office:office" xmlns:r="http://schemas.openxmlformats.org/officeDocument/2006/relationships" xmlns:m="http://schemas.openxmlformats.org/officeDocument/2006/math" xmlns:v="urn:schemas-microsoft-com:vml" xmlns:wp14="http://schemas.microsoft.com/office/word/2010/wordprocessingDrawing" xmlns:wp="http://schemas.openxmlformats.org/drawingml/2006/wordprocessingDrawing" xmlns:w10="urn:schemas-microsoft-com:office:word" xmlns:w="http://schemas.openxmlformats.org/wordprocessingml/2006/main" xmlns:w14="http://schemas.microsoft.com/office/word/2010/wordml" xmlns:w15="http://schemas.microsoft.com/office/word/2012/wordml" xmlns:w16se="http://schemas.microsoft.com/office/word/2015/wordml/symex" xmlns:wpg="http://schemas.microsoft.com/office/word/2010/wordprocessingGroup" xmlns:wpi="http://schemas.microsoft.com/office/word/2010/wordprocessingInk" xmlns:wne="http://schemas.microsoft.com/office/word/2006/wordml" xmlns:wps="http://schemas.microsoft.com/office/word/2010/wordprocessingShape" mc:Ignorable="w14 w15 w16se wp14">
+<w:endnotes xmlns:wpc="http://schemas.microsoft.com/office/word/2010/wordprocessingCanvas" xmlns:mo="http://schemas.microsoft.com/office/mac/office/2008/main" xmlns:mc="http://schemas.openxmlformats.org/markup-compatibility/2006" xmlns:mv="urn:schemas-microsoft-com:mac:vml" xmlns:o="urn:schemas-microsoft-com:office:office" xmlns:r="http://schemas.openxmlformats.org/officeDocument/2006/relationships" xmlns:m="http://schemas.openxmlformats.org/officeDocument/2006/math" xmlns:v="urn:schemas-microsoft-com:vml" xmlns:wp14="http://schemas.microsoft.com/office/word/2010/wordprocessingDrawing" xmlns:wp="http://schemas.openxmlformats.org/drawingml/2006/wordprocessingDrawing" xmlns:w10="urn:schemas-microsoft-com:office:word" xmlns:w="http://schemas.openxmlformats.org/wordprocessingml/2006/main" xmlns:w14="http://schemas.microsoft.com/office/word/2010/wordml" xmlns:w15="http://schemas.microsoft.com/office/word/2012/wordml" xmlns:wpg="http://schemas.microsoft.com/office/word/2010/wordprocessingGroup" xmlns:wpi="http://schemas.microsoft.com/office/word/2010/wordprocessingInk" xmlns:wne="http://schemas.microsoft.com/office/word/2006/wordml" xmlns:wps="http://schemas.microsoft.com/office/word/2010/wordprocessingShape" mc:Ignorable="w14 w15 wp14">
   <w:endnote w:type="separator" w:id="-1">
     <w:p>
       <w:pPr>
@@ -3996,7 +4009,7 @@
 </file>
 
 <file path=word/footnotes.xml><?xml version="1.0" encoding="utf-8"?>
-<w:footnotes xmlns:wpc="http://schemas.microsoft.com/office/word/2010/wordprocessingCanvas" xmlns:cx="http://schemas.microsoft.com/office/drawing/2014/chartex" xmlns:cx1="http://schemas.microsoft.com/office/drawing/2015/9/8/chartex" xmlns:cx2="http://schemas.microsoft.com/office/drawing/2015/10/21/chartex" xmlns:mc="http://schemas.openxmlformats.org/markup-compatibility/2006" xmlns:o="urn:schemas-microsoft-com:office:office" xmlns:r="http://schemas.openxmlformats.org/officeDocument/2006/relationships" xmlns:m="http://schemas.openxmlformats.org/officeDocument/2006/math" xmlns:v="urn:schemas-microsoft-com:vml" xmlns:wp14="http://schemas.microsoft.com/office/word/2010/wordprocessingDrawing" xmlns:wp="http://schemas.openxmlformats.org/drawingml/2006/wordprocessingDrawing" xmlns:w10="urn:schemas-microsoft-com:office:word" xmlns:w="http://schemas.openxmlformats.org/wordprocessingml/2006/main" xmlns:w14="http://schemas.microsoft.com/office/word/2010/wordml" xmlns:w15="http://schemas.microsoft.com/office/word/2012/wordml" xmlns:w16se="http://schemas.microsoft.com/office/word/2015/wordml/symex" xmlns:wpg="http://schemas.microsoft.com/office/word/2010/wordprocessingGroup" xmlns:wpi="http://schemas.microsoft.com/office/word/2010/wordprocessingInk" xmlns:wne="http://schemas.microsoft.com/office/word/2006/wordml" xmlns:wps="http://schemas.microsoft.com/office/word/2010/wordprocessingShape" mc:Ignorable="w14 w15 w16se wp14">
+<w:footnotes xmlns:wpc="http://schemas.microsoft.com/office/word/2010/wordprocessingCanvas" xmlns:mo="http://schemas.microsoft.com/office/mac/office/2008/main" xmlns:mc="http://schemas.openxmlformats.org/markup-compatibility/2006" xmlns:mv="urn:schemas-microsoft-com:mac:vml" xmlns:o="urn:schemas-microsoft-com:office:office" xmlns:r="http://schemas.openxmlformats.org/officeDocument/2006/relationships" xmlns:m="http://schemas.openxmlformats.org/officeDocument/2006/math" xmlns:v="urn:schemas-microsoft-com:vml" xmlns:wp14="http://schemas.microsoft.com/office/word/2010/wordprocessingDrawing" xmlns:wp="http://schemas.openxmlformats.org/drawingml/2006/wordprocessingDrawing" xmlns:w10="urn:schemas-microsoft-com:office:word" xmlns:w="http://schemas.openxmlformats.org/wordprocessingml/2006/main" xmlns:w14="http://schemas.microsoft.com/office/word/2010/wordml" xmlns:w15="http://schemas.microsoft.com/office/word/2012/wordml" xmlns:wpg="http://schemas.microsoft.com/office/word/2010/wordprocessingGroup" xmlns:wpi="http://schemas.microsoft.com/office/word/2010/wordprocessingInk" xmlns:wne="http://schemas.microsoft.com/office/word/2006/wordml" xmlns:wps="http://schemas.microsoft.com/office/word/2010/wordprocessingShape" mc:Ignorable="w14 w15 wp14">
   <w:footnote w:type="separator" w:id="-1">
     <w:p>
       <w:pPr>
@@ -4021,7 +4034,7 @@
 </file>
 
 <file path=word/header1.xml><?xml version="1.0" encoding="utf-8"?>
-<w:hdr xmlns:wpc="http://schemas.microsoft.com/office/word/2010/wordprocessingCanvas" xmlns:cx="http://schemas.microsoft.com/office/drawing/2014/chartex" xmlns:cx1="http://schemas.microsoft.com/office/drawing/2015/9/8/chartex" xmlns:cx2="http://schemas.microsoft.com/office/drawing/2015/10/21/chartex" xmlns:mc="http://schemas.openxmlformats.org/markup-compatibility/2006" xmlns:o="urn:schemas-microsoft-com:office:office" xmlns:r="http://schemas.openxmlformats.org/officeDocument/2006/relationships" xmlns:m="http://schemas.openxmlformats.org/officeDocument/2006/math" xmlns:v="urn:schemas-microsoft-com:vml" xmlns:wp14="http://schemas.microsoft.com/office/word/2010/wordprocessingDrawing" xmlns:wp="http://schemas.openxmlformats.org/drawingml/2006/wordprocessingDrawing" xmlns:w10="urn:schemas-microsoft-com:office:word" xmlns:w="http://schemas.openxmlformats.org/wordprocessingml/2006/main" xmlns:w14="http://schemas.microsoft.com/office/word/2010/wordml" xmlns:w15="http://schemas.microsoft.com/office/word/2012/wordml" xmlns:w16se="http://schemas.microsoft.com/office/word/2015/wordml/symex" xmlns:wpg="http://schemas.microsoft.com/office/word/2010/wordprocessingGroup" xmlns:wpi="http://schemas.microsoft.com/office/word/2010/wordprocessingInk" xmlns:wne="http://schemas.microsoft.com/office/word/2006/wordml" xmlns:wps="http://schemas.microsoft.com/office/word/2010/wordprocessingShape" mc:Ignorable="w14 w15 w16se wp14">
+<w:hdr xmlns:wpc="http://schemas.microsoft.com/office/word/2010/wordprocessingCanvas" xmlns:mo="http://schemas.microsoft.com/office/mac/office/2008/main" xmlns:mc="http://schemas.openxmlformats.org/markup-compatibility/2006" xmlns:mv="urn:schemas-microsoft-com:mac:vml" xmlns:o="urn:schemas-microsoft-com:office:office" xmlns:r="http://schemas.openxmlformats.org/officeDocument/2006/relationships" xmlns:m="http://schemas.openxmlformats.org/officeDocument/2006/math" xmlns:v="urn:schemas-microsoft-com:vml" xmlns:wp14="http://schemas.microsoft.com/office/word/2010/wordprocessingDrawing" xmlns:wp="http://schemas.openxmlformats.org/drawingml/2006/wordprocessingDrawing" xmlns:w10="urn:schemas-microsoft-com:office:word" xmlns:w="http://schemas.openxmlformats.org/wordprocessingml/2006/main" xmlns:w14="http://schemas.microsoft.com/office/word/2010/wordml" xmlns:w15="http://schemas.microsoft.com/office/word/2012/wordml" xmlns:wpg="http://schemas.microsoft.com/office/word/2010/wordprocessingGroup" xmlns:wpi="http://schemas.microsoft.com/office/word/2010/wordprocessingInk" xmlns:wne="http://schemas.microsoft.com/office/word/2006/wordml" xmlns:wps="http://schemas.microsoft.com/office/word/2010/wordprocessingShape" mc:Ignorable="w14 w15 wp14">
   <w:tbl>
     <w:tblPr>
       <w:tblStyle w:val="TableNormal1"/>
@@ -4075,10 +4088,9 @@
           <w:r>
             <w:rPr>
               <w:noProof/>
-              <w:lang w:eastAsia="zh-CN"/>
             </w:rPr>
             <w:drawing>
-              <wp:inline distT="0" distB="0" distL="0" distR="0" wp14:anchorId="7E6AAE70" wp14:editId="5DB2ECE8">
+              <wp:inline distT="0" distB="0" distL="0" distR="0" wp14:anchorId="1F6F5EDE" wp14:editId="0E972672">
                 <wp:extent cx="695325" cy="771525"/>
                 <wp:effectExtent l="0" t="0" r="9525" b="9525"/>
                 <wp:docPr id="5" name="Imagen 5"/>
@@ -4368,6 +4380,7 @@
               <w:szCs w:val="16"/>
             </w:rPr>
           </w:pPr>
+          <w:proofErr w:type="spellStart"/>
           <w:r>
             <w:rPr>
               <w:rFonts w:ascii="Verdana" w:eastAsia="Verdana" w:hAnsi="Verdana" w:cs="Verdana"/>
@@ -4378,6 +4391,7 @@
             </w:rPr>
             <w:t>Año</w:t>
           </w:r>
+          <w:proofErr w:type="spellEnd"/>
         </w:p>
         <w:p>
           <w:pPr>
@@ -4500,7 +4514,7 @@
               <w:szCs w:val="16"/>
               <w:lang w:val="es-AR"/>
             </w:rPr>
-            <w:t>de Diploma</w:t>
+            <w:t>Integrador</w:t>
           </w:r>
         </w:p>
       </w:tc>
@@ -4526,6 +4540,7 @@
               <w:szCs w:val="16"/>
             </w:rPr>
           </w:pPr>
+          <w:proofErr w:type="spellStart"/>
           <w:r>
             <w:rPr>
               <w:rFonts w:ascii="Verdana" w:eastAsia="Verdana" w:hAnsi="Verdana" w:cs="Verdana"/>
@@ -4534,7 +4549,18 @@
               <w:sz w:val="16"/>
               <w:szCs w:val="16"/>
             </w:rPr>
-            <w:t>Docente:</w:t>
+            <w:t>Docente</w:t>
+          </w:r>
+          <w:proofErr w:type="spellEnd"/>
+          <w:r>
+            <w:rPr>
+              <w:rFonts w:ascii="Verdana" w:eastAsia="Verdana" w:hAnsi="Verdana" w:cs="Verdana"/>
+              <w:spacing w:val="-1"/>
+              <w:w w:val="105"/>
+              <w:sz w:val="16"/>
+              <w:szCs w:val="16"/>
+            </w:rPr>
+            <w:t>:</w:t>
           </w:r>
           <w:r>
             <w:rPr>
@@ -4552,8 +4578,18 @@
               <w:sz w:val="16"/>
               <w:szCs w:val="16"/>
             </w:rPr>
-            <w:t>Dr. Carlos Doménech</w:t>
+            <w:t xml:space="preserve">Dr. Carlos </w:t>
           </w:r>
+          <w:proofErr w:type="spellStart"/>
+          <w:r>
+            <w:rPr>
+              <w:rFonts w:ascii="Tahoma" w:eastAsia="Tahoma" w:hAnsi="Tahoma" w:cs="Tahoma"/>
+              <w:sz w:val="16"/>
+              <w:szCs w:val="16"/>
+            </w:rPr>
+            <w:t>Doménech</w:t>
+          </w:r>
+          <w:proofErr w:type="spellEnd"/>
         </w:p>
       </w:tc>
       <w:tc>
@@ -4652,6 +4688,7 @@
               <w:szCs w:val="16"/>
             </w:rPr>
           </w:pPr>
+          <w:proofErr w:type="spellStart"/>
           <w:r>
             <w:rPr>
               <w:rFonts w:ascii="Verdana" w:eastAsia="Verdana" w:hAnsi="Verdana" w:cs="Verdana"/>
@@ -4660,7 +4697,40 @@
               <w:sz w:val="16"/>
               <w:szCs w:val="16"/>
             </w:rPr>
-            <w:t xml:space="preserve">Alumno: Settino </w:t>
+            <w:t>Alumno</w:t>
+          </w:r>
+          <w:proofErr w:type="spellEnd"/>
+          <w:r>
+            <w:rPr>
+              <w:rFonts w:ascii="Verdana" w:eastAsia="Verdana" w:hAnsi="Verdana" w:cs="Verdana"/>
+              <w:spacing w:val="-5"/>
+              <w:w w:val="105"/>
+              <w:sz w:val="16"/>
+              <w:szCs w:val="16"/>
+            </w:rPr>
+            <w:t xml:space="preserve">: </w:t>
+          </w:r>
+          <w:proofErr w:type="spellStart"/>
+          <w:r>
+            <w:rPr>
+              <w:rFonts w:ascii="Verdana" w:eastAsia="Verdana" w:hAnsi="Verdana" w:cs="Verdana"/>
+              <w:spacing w:val="-5"/>
+              <w:w w:val="105"/>
+              <w:sz w:val="16"/>
+              <w:szCs w:val="16"/>
+            </w:rPr>
+            <w:t>Settino</w:t>
+          </w:r>
+          <w:proofErr w:type="spellEnd"/>
+          <w:r>
+            <w:rPr>
+              <w:rFonts w:ascii="Verdana" w:eastAsia="Verdana" w:hAnsi="Verdana" w:cs="Verdana"/>
+              <w:spacing w:val="-5"/>
+              <w:w w:val="105"/>
+              <w:sz w:val="16"/>
+              <w:szCs w:val="16"/>
+            </w:rPr>
+            <w:t xml:space="preserve"> </w:t>
           </w:r>
           <w:r>
             <w:rPr>
@@ -4715,6 +4785,7 @@
               <w:szCs w:val="16"/>
             </w:rPr>
           </w:pPr>
+          <w:proofErr w:type="spellStart"/>
           <w:r>
             <w:rPr>
               <w:rFonts w:ascii="Verdana" w:eastAsia="Verdana" w:hAnsi="Verdana" w:cs="Verdana"/>
@@ -4723,7 +4794,18 @@
               <w:sz w:val="16"/>
               <w:szCs w:val="16"/>
             </w:rPr>
-            <w:t>Legajo:</w:t>
+            <w:t>Legajo</w:t>
+          </w:r>
+          <w:proofErr w:type="spellEnd"/>
+          <w:r>
+            <w:rPr>
+              <w:rFonts w:ascii="Verdana" w:eastAsia="Verdana" w:hAnsi="Verdana" w:cs="Verdana"/>
+              <w:spacing w:val="-5"/>
+              <w:w w:val="105"/>
+              <w:sz w:val="16"/>
+              <w:szCs w:val="16"/>
+            </w:rPr>
+            <w:t>:</w:t>
           </w:r>
         </w:p>
       </w:tc>
@@ -4776,6 +4858,7 @@
               <w:szCs w:val="16"/>
             </w:rPr>
           </w:pPr>
+          <w:proofErr w:type="spellStart"/>
           <w:r>
             <w:rPr>
               <w:rFonts w:ascii="Verdana" w:eastAsia="Verdana" w:hAnsi="Verdana" w:cs="Verdana"/>
@@ -4784,8 +4867,31 @@
               <w:sz w:val="16"/>
               <w:szCs w:val="16"/>
             </w:rPr>
-            <w:t>Sede: centro</w:t>
+            <w:t>Sede</w:t>
           </w:r>
+          <w:proofErr w:type="spellEnd"/>
+          <w:r>
+            <w:rPr>
+              <w:rFonts w:ascii="Verdana" w:eastAsia="Verdana" w:hAnsi="Verdana" w:cs="Verdana"/>
+              <w:spacing w:val="1"/>
+              <w:w w:val="105"/>
+              <w:sz w:val="16"/>
+              <w:szCs w:val="16"/>
+            </w:rPr>
+            <w:t xml:space="preserve">: </w:t>
+          </w:r>
+          <w:proofErr w:type="spellStart"/>
+          <w:r>
+            <w:rPr>
+              <w:rFonts w:ascii="Verdana" w:eastAsia="Verdana" w:hAnsi="Verdana" w:cs="Verdana"/>
+              <w:spacing w:val="1"/>
+              <w:w w:val="105"/>
+              <w:sz w:val="16"/>
+              <w:szCs w:val="16"/>
+            </w:rPr>
+            <w:t>centro</w:t>
+          </w:r>
+          <w:proofErr w:type="spellEnd"/>
         </w:p>
       </w:tc>
       <w:tc>
@@ -4810,6 +4916,7 @@
               <w:szCs w:val="16"/>
             </w:rPr>
           </w:pPr>
+          <w:proofErr w:type="spellStart"/>
           <w:r>
             <w:rPr>
               <w:rFonts w:ascii="Verdana" w:eastAsia="Verdana" w:hAnsi="Verdana" w:cs="Verdana"/>
@@ -4818,7 +4925,18 @@
               <w:sz w:val="16"/>
               <w:szCs w:val="16"/>
             </w:rPr>
-            <w:t>Comisión: 3A</w:t>
+            <w:t>Comisión</w:t>
+          </w:r>
+          <w:proofErr w:type="spellEnd"/>
+          <w:r>
+            <w:rPr>
+              <w:rFonts w:ascii="Verdana" w:eastAsia="Verdana" w:hAnsi="Verdana" w:cs="Verdana"/>
+              <w:spacing w:val="-1"/>
+              <w:w w:val="105"/>
+              <w:sz w:val="16"/>
+              <w:szCs w:val="16"/>
+            </w:rPr>
+            <w:t>: 3A</w:t>
           </w:r>
         </w:p>
       </w:tc>
@@ -4843,6 +4961,7 @@
               <w:szCs w:val="16"/>
             </w:rPr>
           </w:pPr>
+          <w:proofErr w:type="spellStart"/>
           <w:r>
             <w:rPr>
               <w:rFonts w:ascii="Verdana" w:eastAsia="Verdana" w:hAnsi="Verdana" w:cs="Verdana"/>
@@ -4851,8 +4970,31 @@
               <w:sz w:val="16"/>
               <w:szCs w:val="16"/>
             </w:rPr>
-            <w:t>Turno: Noche</w:t>
+            <w:t>Turno</w:t>
           </w:r>
+          <w:proofErr w:type="spellEnd"/>
+          <w:r>
+            <w:rPr>
+              <w:rFonts w:ascii="Verdana" w:eastAsia="Verdana" w:hAnsi="Verdana" w:cs="Verdana"/>
+              <w:spacing w:val="-1"/>
+              <w:w w:val="105"/>
+              <w:sz w:val="16"/>
+              <w:szCs w:val="16"/>
+            </w:rPr>
+            <w:t xml:space="preserve">: </w:t>
+          </w:r>
+          <w:proofErr w:type="spellStart"/>
+          <w:r>
+            <w:rPr>
+              <w:rFonts w:ascii="Verdana" w:eastAsia="Verdana" w:hAnsi="Verdana" w:cs="Verdana"/>
+              <w:spacing w:val="-1"/>
+              <w:w w:val="105"/>
+              <w:sz w:val="16"/>
+              <w:szCs w:val="16"/>
+            </w:rPr>
+            <w:t>Noche</w:t>
+          </w:r>
+          <w:proofErr w:type="spellEnd"/>
         </w:p>
       </w:tc>
       <w:tc>
@@ -4952,7 +5094,7 @@
               <w:szCs w:val="18"/>
               <w:lang w:val="es-ES"/>
             </w:rPr>
-            <w:t>9</w:t>
+            <w:t>2</w:t>
           </w:r>
           <w:r>
             <w:rPr>
@@ -5082,7 +5224,31 @@
               <w:sz w:val="18"/>
               <w:szCs w:val="18"/>
             </w:rPr>
-            <w:t>La Yumba Vinos</w:t>
+            <w:t xml:space="preserve">La </w:t>
+          </w:r>
+          <w:proofErr w:type="spellStart"/>
+          <w:r>
+            <w:rPr>
+              <w:rFonts w:ascii="Verdana" w:eastAsia="Verdana" w:hAnsi="Verdana" w:cs="Verdana"/>
+              <w:b/>
+              <w:bCs/>
+              <w:spacing w:val="-1"/>
+              <w:sz w:val="18"/>
+              <w:szCs w:val="18"/>
+            </w:rPr>
+            <w:t>Yumba</w:t>
+          </w:r>
+          <w:proofErr w:type="spellEnd"/>
+          <w:r>
+            <w:rPr>
+              <w:rFonts w:ascii="Verdana" w:eastAsia="Verdana" w:hAnsi="Verdana" w:cs="Verdana"/>
+              <w:b/>
+              <w:bCs/>
+              <w:spacing w:val="-1"/>
+              <w:sz w:val="18"/>
+              <w:szCs w:val="18"/>
+            </w:rPr>
+            <w:t xml:space="preserve"> Vinos</w:t>
           </w:r>
         </w:p>
       </w:tc>
@@ -5109,7 +5275,7 @@
 </file>
 
 <file path=word/header2.xml><?xml version="1.0" encoding="utf-8"?>
-<w:hdr xmlns:wpc="http://schemas.microsoft.com/office/word/2010/wordprocessingCanvas" xmlns:cx="http://schemas.microsoft.com/office/drawing/2014/chartex" xmlns:cx1="http://schemas.microsoft.com/office/drawing/2015/9/8/chartex" xmlns:cx2="http://schemas.microsoft.com/office/drawing/2015/10/21/chartex" xmlns:mc="http://schemas.openxmlformats.org/markup-compatibility/2006" xmlns:o="urn:schemas-microsoft-com:office:office" xmlns:r="http://schemas.openxmlformats.org/officeDocument/2006/relationships" xmlns:m="http://schemas.openxmlformats.org/officeDocument/2006/math" xmlns:v="urn:schemas-microsoft-com:vml" xmlns:wp14="http://schemas.microsoft.com/office/word/2010/wordprocessingDrawing" xmlns:wp="http://schemas.openxmlformats.org/drawingml/2006/wordprocessingDrawing" xmlns:w10="urn:schemas-microsoft-com:office:word" xmlns:w="http://schemas.openxmlformats.org/wordprocessingml/2006/main" xmlns:w14="http://schemas.microsoft.com/office/word/2010/wordml" xmlns:w15="http://schemas.microsoft.com/office/word/2012/wordml" xmlns:w16se="http://schemas.microsoft.com/office/word/2015/wordml/symex" xmlns:wpg="http://schemas.microsoft.com/office/word/2010/wordprocessingGroup" xmlns:wpi="http://schemas.microsoft.com/office/word/2010/wordprocessingInk" xmlns:wne="http://schemas.microsoft.com/office/word/2006/wordml" xmlns:wps="http://schemas.microsoft.com/office/word/2010/wordprocessingShape" mc:Ignorable="w14 w15 w16se wp14">
+<w:hdr xmlns:wpc="http://schemas.microsoft.com/office/word/2010/wordprocessingCanvas" xmlns:mo="http://schemas.microsoft.com/office/mac/office/2008/main" xmlns:mc="http://schemas.openxmlformats.org/markup-compatibility/2006" xmlns:mv="urn:schemas-microsoft-com:mac:vml" xmlns:o="urn:schemas-microsoft-com:office:office" xmlns:r="http://schemas.openxmlformats.org/officeDocument/2006/relationships" xmlns:m="http://schemas.openxmlformats.org/officeDocument/2006/math" xmlns:v="urn:schemas-microsoft-com:vml" xmlns:wp14="http://schemas.microsoft.com/office/word/2010/wordprocessingDrawing" xmlns:wp="http://schemas.openxmlformats.org/drawingml/2006/wordprocessingDrawing" xmlns:w10="urn:schemas-microsoft-com:office:word" xmlns:w="http://schemas.openxmlformats.org/wordprocessingml/2006/main" xmlns:w14="http://schemas.microsoft.com/office/word/2010/wordml" xmlns:w15="http://schemas.microsoft.com/office/word/2012/wordml" xmlns:wpg="http://schemas.microsoft.com/office/word/2010/wordprocessingGroup" xmlns:wpi="http://schemas.microsoft.com/office/word/2010/wordprocessingInk" xmlns:wne="http://schemas.microsoft.com/office/word/2006/wordml" xmlns:wps="http://schemas.microsoft.com/office/word/2010/wordprocessingShape" mc:Ignorable="w14 w15 wp14">
   <w:p>
     <w:pPr>
       <w:pStyle w:val="Header"/>
@@ -5127,8 +5293,8 @@
 </file>
 
 <file path=word/numbering.xml><?xml version="1.0" encoding="utf-8"?>
-<w:numbering xmlns:wpc="http://schemas.microsoft.com/office/word/2010/wordprocessingCanvas" xmlns:cx="http://schemas.microsoft.com/office/drawing/2014/chartex" xmlns:cx1="http://schemas.microsoft.com/office/drawing/2015/9/8/chartex" xmlns:cx2="http://schemas.microsoft.com/office/drawing/2015/10/21/chartex" xmlns:mc="http://schemas.openxmlformats.org/markup-compatibility/2006" xmlns:o="urn:schemas-microsoft-com:office:office" xmlns:r="http://schemas.openxmlformats.org/officeDocument/2006/relationships" xmlns:m="http://schemas.openxmlformats.org/officeDocument/2006/math" xmlns:v="urn:schemas-microsoft-com:vml" xmlns:wp14="http://schemas.microsoft.com/office/word/2010/wordprocessingDrawing" xmlns:wp="http://schemas.openxmlformats.org/drawingml/2006/wordprocessingDrawing" xmlns:w10="urn:schemas-microsoft-com:office:word" xmlns:w="http://schemas.openxmlformats.org/wordprocessingml/2006/main" xmlns:w14="http://schemas.microsoft.com/office/word/2010/wordml" xmlns:w15="http://schemas.microsoft.com/office/word/2012/wordml" xmlns:w16se="http://schemas.microsoft.com/office/word/2015/wordml/symex" xmlns:wpg="http://schemas.microsoft.com/office/word/2010/wordprocessingGroup" xmlns:wpi="http://schemas.microsoft.com/office/word/2010/wordprocessingInk" xmlns:wne="http://schemas.microsoft.com/office/word/2006/wordml" xmlns:wps="http://schemas.microsoft.com/office/word/2010/wordprocessingShape" mc:Ignorable="w14 w15 w16se wp14">
-  <w:abstractNum w:abstractNumId="0" w15:restartNumberingAfterBreak="0">
+<w:numbering xmlns:wpc="http://schemas.microsoft.com/office/word/2010/wordprocessingCanvas" xmlns:mo="http://schemas.microsoft.com/office/mac/office/2008/main" xmlns:mc="http://schemas.openxmlformats.org/markup-compatibility/2006" xmlns:mv="urn:schemas-microsoft-com:mac:vml" xmlns:o="urn:schemas-microsoft-com:office:office" xmlns:r="http://schemas.openxmlformats.org/officeDocument/2006/relationships" xmlns:m="http://schemas.openxmlformats.org/officeDocument/2006/math" xmlns:v="urn:schemas-microsoft-com:vml" xmlns:wp14="http://schemas.microsoft.com/office/word/2010/wordprocessingDrawing" xmlns:wp="http://schemas.openxmlformats.org/drawingml/2006/wordprocessingDrawing" xmlns:w10="urn:schemas-microsoft-com:office:word" xmlns:w="http://schemas.openxmlformats.org/wordprocessingml/2006/main" xmlns:w14="http://schemas.microsoft.com/office/word/2010/wordml" xmlns:w15="http://schemas.microsoft.com/office/word/2012/wordml" xmlns:wpg="http://schemas.microsoft.com/office/word/2010/wordprocessingGroup" xmlns:wpi="http://schemas.microsoft.com/office/word/2010/wordprocessingInk" xmlns:wne="http://schemas.microsoft.com/office/word/2006/wordml" xmlns:wps="http://schemas.microsoft.com/office/word/2010/wordprocessingShape" mc:Ignorable="w14 w15 wp14">
+  <w:abstractNum w:abstractNumId="0">
     <w:nsid w:val="050413C0"/>
     <w:multiLevelType w:val="multilevel"/>
     <w:tmpl w:val="1AE651D0"/>
@@ -5252,7 +5418,7 @@
       </w:rPr>
     </w:lvl>
   </w:abstractNum>
-  <w:abstractNum w:abstractNumId="1" w15:restartNumberingAfterBreak="0">
+  <w:abstractNum w:abstractNumId="1">
     <w:nsid w:val="08246EED"/>
     <w:multiLevelType w:val="hybridMultilevel"/>
     <w:tmpl w:val="77045B3E"/>
@@ -5341,7 +5507,7 @@
       </w:pPr>
     </w:lvl>
   </w:abstractNum>
-  <w:abstractNum w:abstractNumId="2" w15:restartNumberingAfterBreak="0">
+  <w:abstractNum w:abstractNumId="2">
     <w:nsid w:val="105E1572"/>
     <w:multiLevelType w:val="hybridMultilevel"/>
     <w:tmpl w:val="CDA4938C"/>
@@ -5454,7 +5620,7 @@
       </w:rPr>
     </w:lvl>
   </w:abstractNum>
-  <w:abstractNum w:abstractNumId="3" w15:restartNumberingAfterBreak="0">
+  <w:abstractNum w:abstractNumId="3">
     <w:nsid w:val="10A42430"/>
     <w:multiLevelType w:val="hybridMultilevel"/>
     <w:tmpl w:val="EEDAD1B8"/>
@@ -5543,7 +5709,7 @@
       </w:pPr>
     </w:lvl>
   </w:abstractNum>
-  <w:abstractNum w:abstractNumId="4" w15:restartNumberingAfterBreak="0">
+  <w:abstractNum w:abstractNumId="4">
     <w:nsid w:val="14B05B61"/>
     <w:multiLevelType w:val="hybridMultilevel"/>
     <w:tmpl w:val="1C94C9D2"/>
@@ -5632,7 +5798,7 @@
       </w:pPr>
     </w:lvl>
   </w:abstractNum>
-  <w:abstractNum w:abstractNumId="5" w15:restartNumberingAfterBreak="0">
+  <w:abstractNum w:abstractNumId="5">
     <w:nsid w:val="20730A75"/>
     <w:multiLevelType w:val="hybridMultilevel"/>
     <w:tmpl w:val="1C94C9D2"/>
@@ -5721,7 +5887,7 @@
       </w:pPr>
     </w:lvl>
   </w:abstractNum>
-  <w:abstractNum w:abstractNumId="6" w15:restartNumberingAfterBreak="0">
+  <w:abstractNum w:abstractNumId="6">
     <w:nsid w:val="2460218C"/>
     <w:multiLevelType w:val="hybridMultilevel"/>
     <w:tmpl w:val="1C94C9D2"/>
@@ -5810,7 +5976,7 @@
       </w:pPr>
     </w:lvl>
   </w:abstractNum>
-  <w:abstractNum w:abstractNumId="7" w15:restartNumberingAfterBreak="0">
+  <w:abstractNum w:abstractNumId="7">
     <w:nsid w:val="258E0105"/>
     <w:multiLevelType w:val="hybridMultilevel"/>
     <w:tmpl w:val="94B67D02"/>
@@ -5923,7 +6089,7 @@
       </w:rPr>
     </w:lvl>
   </w:abstractNum>
-  <w:abstractNum w:abstractNumId="8" w15:restartNumberingAfterBreak="0">
+  <w:abstractNum w:abstractNumId="8">
     <w:nsid w:val="26A37203"/>
     <w:multiLevelType w:val="hybridMultilevel"/>
     <w:tmpl w:val="5638FAF6"/>
@@ -6036,7 +6202,7 @@
       </w:rPr>
     </w:lvl>
   </w:abstractNum>
-  <w:abstractNum w:abstractNumId="9" w15:restartNumberingAfterBreak="0">
+  <w:abstractNum w:abstractNumId="9">
     <w:nsid w:val="28076093"/>
     <w:multiLevelType w:val="hybridMultilevel"/>
     <w:tmpl w:val="5A642C20"/>
@@ -6149,7 +6315,7 @@
       </w:rPr>
     </w:lvl>
   </w:abstractNum>
-  <w:abstractNum w:abstractNumId="10" w15:restartNumberingAfterBreak="0">
+  <w:abstractNum w:abstractNumId="10">
     <w:nsid w:val="29A83A1A"/>
     <w:multiLevelType w:val="hybridMultilevel"/>
     <w:tmpl w:val="A88EE700"/>
@@ -6262,7 +6428,7 @@
       </w:rPr>
     </w:lvl>
   </w:abstractNum>
-  <w:abstractNum w:abstractNumId="11" w15:restartNumberingAfterBreak="0">
+  <w:abstractNum w:abstractNumId="11">
     <w:nsid w:val="2B4F1F26"/>
     <w:multiLevelType w:val="hybridMultilevel"/>
     <w:tmpl w:val="59C096EC"/>
@@ -6375,7 +6541,7 @@
       </w:rPr>
     </w:lvl>
   </w:abstractNum>
-  <w:abstractNum w:abstractNumId="12" w15:restartNumberingAfterBreak="0">
+  <w:abstractNum w:abstractNumId="12">
     <w:nsid w:val="2D251755"/>
     <w:multiLevelType w:val="hybridMultilevel"/>
     <w:tmpl w:val="A8D0BBE8"/>
@@ -6517,7 +6683,7 @@
       </w:rPr>
     </w:lvl>
   </w:abstractNum>
-  <w:abstractNum w:abstractNumId="13" w15:restartNumberingAfterBreak="0">
+  <w:abstractNum w:abstractNumId="13">
     <w:nsid w:val="2E442D43"/>
     <w:multiLevelType w:val="hybridMultilevel"/>
     <w:tmpl w:val="1C94C9D2"/>
@@ -6606,7 +6772,7 @@
       </w:pPr>
     </w:lvl>
   </w:abstractNum>
-  <w:abstractNum w:abstractNumId="14" w15:restartNumberingAfterBreak="0">
+  <w:abstractNum w:abstractNumId="14">
     <w:nsid w:val="32300EFA"/>
     <w:multiLevelType w:val="multilevel"/>
     <w:tmpl w:val="0D1E7B1C"/>
@@ -6732,7 +6898,7 @@
       </w:rPr>
     </w:lvl>
   </w:abstractNum>
-  <w:abstractNum w:abstractNumId="15" w15:restartNumberingAfterBreak="0">
+  <w:abstractNum w:abstractNumId="15">
     <w:nsid w:val="364A72B3"/>
     <w:multiLevelType w:val="hybridMultilevel"/>
     <w:tmpl w:val="172C70FA"/>
@@ -6872,7 +7038,7 @@
       </w:rPr>
     </w:lvl>
   </w:abstractNum>
-  <w:abstractNum w:abstractNumId="16" w15:restartNumberingAfterBreak="0">
+  <w:abstractNum w:abstractNumId="16">
     <w:nsid w:val="395823F8"/>
     <w:multiLevelType w:val="multilevel"/>
     <w:tmpl w:val="F0FA4A2A"/>
@@ -6993,7 +7159,7 @@
       </w:rPr>
     </w:lvl>
   </w:abstractNum>
-  <w:abstractNum w:abstractNumId="17" w15:restartNumberingAfterBreak="0">
+  <w:abstractNum w:abstractNumId="17">
     <w:nsid w:val="39B759D8"/>
     <w:multiLevelType w:val="hybridMultilevel"/>
     <w:tmpl w:val="147AE392"/>
@@ -7106,7 +7272,7 @@
       </w:rPr>
     </w:lvl>
   </w:abstractNum>
-  <w:abstractNum w:abstractNumId="18" w15:restartNumberingAfterBreak="0">
+  <w:abstractNum w:abstractNumId="18">
     <w:nsid w:val="3C5A76D5"/>
     <w:multiLevelType w:val="hybridMultilevel"/>
     <w:tmpl w:val="239C8F9C"/>
@@ -7219,7 +7385,7 @@
       </w:rPr>
     </w:lvl>
   </w:abstractNum>
-  <w:abstractNum w:abstractNumId="19" w15:restartNumberingAfterBreak="0">
+  <w:abstractNum w:abstractNumId="19">
     <w:nsid w:val="3DBA5730"/>
     <w:multiLevelType w:val="hybridMultilevel"/>
     <w:tmpl w:val="0E3ED5F2"/>
@@ -7332,7 +7498,7 @@
       </w:rPr>
     </w:lvl>
   </w:abstractNum>
-  <w:abstractNum w:abstractNumId="20" w15:restartNumberingAfterBreak="0">
+  <w:abstractNum w:abstractNumId="20">
     <w:nsid w:val="406A5DDB"/>
     <w:multiLevelType w:val="hybridMultilevel"/>
     <w:tmpl w:val="F88CBC10"/>
@@ -7445,7 +7611,7 @@
       </w:rPr>
     </w:lvl>
   </w:abstractNum>
-  <w:abstractNum w:abstractNumId="21" w15:restartNumberingAfterBreak="0">
+  <w:abstractNum w:abstractNumId="21">
     <w:nsid w:val="43FD1401"/>
     <w:multiLevelType w:val="hybridMultilevel"/>
     <w:tmpl w:val="1C94C9D2"/>
@@ -7534,7 +7700,7 @@
       </w:pPr>
     </w:lvl>
   </w:abstractNum>
-  <w:abstractNum w:abstractNumId="22" w15:restartNumberingAfterBreak="0">
+  <w:abstractNum w:abstractNumId="22">
     <w:nsid w:val="4C192D8A"/>
     <w:multiLevelType w:val="hybridMultilevel"/>
     <w:tmpl w:val="E1A05C5C"/>
@@ -7647,7 +7813,7 @@
       </w:rPr>
     </w:lvl>
   </w:abstractNum>
-  <w:abstractNum w:abstractNumId="23" w15:restartNumberingAfterBreak="0">
+  <w:abstractNum w:abstractNumId="23">
     <w:nsid w:val="4C4F3CB9"/>
     <w:multiLevelType w:val="hybridMultilevel"/>
     <w:tmpl w:val="84E60014"/>
@@ -7733,7 +7899,7 @@
       </w:pPr>
     </w:lvl>
   </w:abstractNum>
-  <w:abstractNum w:abstractNumId="24" w15:restartNumberingAfterBreak="0">
+  <w:abstractNum w:abstractNumId="24">
     <w:nsid w:val="4FD73385"/>
     <w:multiLevelType w:val="hybridMultilevel"/>
     <w:tmpl w:val="6B481EB8"/>
@@ -7846,7 +8012,7 @@
       </w:rPr>
     </w:lvl>
   </w:abstractNum>
-  <w:abstractNum w:abstractNumId="25" w15:restartNumberingAfterBreak="0">
+  <w:abstractNum w:abstractNumId="25">
     <w:nsid w:val="518A50E4"/>
     <w:multiLevelType w:val="hybridMultilevel"/>
     <w:tmpl w:val="DF566508"/>
@@ -7959,7 +8125,7 @@
       </w:rPr>
     </w:lvl>
   </w:abstractNum>
-  <w:abstractNum w:abstractNumId="26" w15:restartNumberingAfterBreak="0">
+  <w:abstractNum w:abstractNumId="26">
     <w:nsid w:val="5AFF246A"/>
     <w:multiLevelType w:val="hybridMultilevel"/>
     <w:tmpl w:val="77045B3E"/>
@@ -8048,7 +8214,7 @@
       </w:pPr>
     </w:lvl>
   </w:abstractNum>
-  <w:abstractNum w:abstractNumId="27" w15:restartNumberingAfterBreak="0">
+  <w:abstractNum w:abstractNumId="27">
     <w:nsid w:val="5C80615D"/>
     <w:multiLevelType w:val="hybridMultilevel"/>
     <w:tmpl w:val="FDB48B7E"/>
@@ -8161,7 +8327,7 @@
       </w:rPr>
     </w:lvl>
   </w:abstractNum>
-  <w:abstractNum w:abstractNumId="28" w15:restartNumberingAfterBreak="0">
+  <w:abstractNum w:abstractNumId="28">
     <w:nsid w:val="618C7B0B"/>
     <w:multiLevelType w:val="hybridMultilevel"/>
     <w:tmpl w:val="4DE4751A"/>
@@ -8250,7 +8416,7 @@
       </w:pPr>
     </w:lvl>
   </w:abstractNum>
-  <w:abstractNum w:abstractNumId="29" w15:restartNumberingAfterBreak="0">
+  <w:abstractNum w:abstractNumId="29">
     <w:nsid w:val="64CB790B"/>
     <w:multiLevelType w:val="multilevel"/>
     <w:tmpl w:val="E8A2329E"/>
@@ -8363,7 +8529,7 @@
       </w:rPr>
     </w:lvl>
   </w:abstractNum>
-  <w:abstractNum w:abstractNumId="30" w15:restartNumberingAfterBreak="0">
+  <w:abstractNum w:abstractNumId="30">
     <w:nsid w:val="6C83329C"/>
     <w:multiLevelType w:val="hybridMultilevel"/>
     <w:tmpl w:val="1C94C9D2"/>
@@ -8452,7 +8618,7 @@
       </w:pPr>
     </w:lvl>
   </w:abstractNum>
-  <w:abstractNum w:abstractNumId="31" w15:restartNumberingAfterBreak="0">
+  <w:abstractNum w:abstractNumId="31">
     <w:nsid w:val="737B05FA"/>
     <w:multiLevelType w:val="hybridMultilevel"/>
     <w:tmpl w:val="4E0A2F52"/>
@@ -8541,7 +8707,7 @@
       </w:pPr>
     </w:lvl>
   </w:abstractNum>
-  <w:abstractNum w:abstractNumId="32" w15:restartNumberingAfterBreak="0">
+  <w:abstractNum w:abstractNumId="32">
     <w:nsid w:val="7597010A"/>
     <w:multiLevelType w:val="hybridMultilevel"/>
     <w:tmpl w:val="4DE4751A"/>
@@ -8630,7 +8796,7 @@
       </w:pPr>
     </w:lvl>
   </w:abstractNum>
-  <w:abstractNum w:abstractNumId="33" w15:restartNumberingAfterBreak="0">
+  <w:abstractNum w:abstractNumId="33">
     <w:nsid w:val="76A6166E"/>
     <w:multiLevelType w:val="hybridMultilevel"/>
     <w:tmpl w:val="3C26D21E"/>
@@ -8743,7 +8909,7 @@
       </w:rPr>
     </w:lvl>
   </w:abstractNum>
-  <w:abstractNum w:abstractNumId="34" w15:restartNumberingAfterBreak="0">
+  <w:abstractNum w:abstractNumId="34">
     <w:nsid w:val="7AC953DF"/>
     <w:multiLevelType w:val="multilevel"/>
     <w:tmpl w:val="79E011E4"/>
@@ -8847,7 +9013,7 @@
       </w:pPr>
     </w:lvl>
   </w:abstractNum>
-  <w:abstractNum w:abstractNumId="35" w15:restartNumberingAfterBreak="0">
+  <w:abstractNum w:abstractNumId="35">
     <w:nsid w:val="7B1C4751"/>
     <w:multiLevelType w:val="multilevel"/>
     <w:tmpl w:val="66F8C96A"/>
@@ -9091,7 +9257,7 @@
 </file>
 
 <file path=word/styles.xml><?xml version="1.0" encoding="utf-8"?>
-<w:styles xmlns:mc="http://schemas.openxmlformats.org/markup-compatibility/2006" xmlns:r="http://schemas.openxmlformats.org/officeDocument/2006/relationships" xmlns:w="http://schemas.openxmlformats.org/wordprocessingml/2006/main" xmlns:w14="http://schemas.microsoft.com/office/word/2010/wordml" xmlns:w15="http://schemas.microsoft.com/office/word/2012/wordml" xmlns:w16se="http://schemas.microsoft.com/office/word/2015/wordml/symex" mc:Ignorable="w14 w15 w16se">
+<w:styles xmlns:mc="http://schemas.openxmlformats.org/markup-compatibility/2006" xmlns:r="http://schemas.openxmlformats.org/officeDocument/2006/relationships" xmlns:w="http://schemas.openxmlformats.org/wordprocessingml/2006/main" xmlns:w14="http://schemas.microsoft.com/office/word/2010/wordml" xmlns:w15="http://schemas.microsoft.com/office/word/2012/wordml" mc:Ignorable="w14 w15">
   <w:docDefaults>
     <w:rPrDefault>
       <w:rPr>
@@ -9107,7 +9273,7 @@
       </w:pPr>
     </w:pPrDefault>
   </w:docDefaults>
-  <w:latentStyles w:defLockedState="0" w:defUIPriority="99" w:defSemiHidden="0" w:defUnhideWhenUsed="0" w:defQFormat="0" w:count="372">
+  <w:latentStyles w:defLockedState="0" w:defUIPriority="99" w:defSemiHidden="0" w:defUnhideWhenUsed="0" w:defQFormat="0" w:count="382">
     <w:lsdException w:name="Normal" w:uiPriority="0" w:qFormat="1"/>
     <w:lsdException w:name="heading 1" w:qFormat="1"/>
     <w:lsdException w:name="heading 2" w:semiHidden="1" w:unhideWhenUsed="1" w:qFormat="1"/>
@@ -9213,7 +9379,6 @@
     <w:lsdException w:name="HTML Sample" w:semiHidden="1" w:unhideWhenUsed="1"/>
     <w:lsdException w:name="HTML Typewriter" w:semiHidden="1" w:unhideWhenUsed="1"/>
     <w:lsdException w:name="HTML Variable" w:semiHidden="1" w:unhideWhenUsed="1"/>
-    <w:lsdException w:name="Normal Table" w:semiHidden="1" w:unhideWhenUsed="1"/>
     <w:lsdException w:name="annotation subject" w:semiHidden="1" w:unhideWhenUsed="1"/>
     <w:lsdException w:name="No List" w:semiHidden="1" w:unhideWhenUsed="1"/>
     <w:lsdException w:name="Outline List 1" w:semiHidden="1" w:unhideWhenUsed="1"/>
@@ -9260,10 +9425,8 @@
     <w:lsdException w:name="Table Subtle 2" w:semiHidden="1" w:unhideWhenUsed="1"/>
     <w:lsdException w:name="Table Web 1" w:semiHidden="1" w:unhideWhenUsed="1"/>
     <w:lsdException w:name="Table Web 2" w:semiHidden="1" w:unhideWhenUsed="1"/>
-    <w:lsdException w:name="Table Web 3" w:semiHidden="1" w:unhideWhenUsed="1"/>
     <w:lsdException w:name="Balloon Text" w:semiHidden="1" w:unhideWhenUsed="1"/>
     <w:lsdException w:name="Table Grid" w:uiPriority="59"/>
-    <w:lsdException w:name="Table Theme" w:semiHidden="1" w:unhideWhenUsed="1"/>
     <w:lsdException w:name="Placeholder Text" w:semiHidden="1"/>
     <w:lsdException w:name="No Spacing" w:uiPriority="1" w:qFormat="1"/>
     <w:lsdException w:name="Light Shading" w:uiPriority="60"/>
@@ -9480,6 +9643,7 @@
     <w:lsdException w:name="List Table 6 Colorful Accent 6" w:uiPriority="51"/>
     <w:lsdException w:name="List Table 7 Colorful Accent 6" w:uiPriority="52"/>
     <w:lsdException w:name="Mention" w:semiHidden="1" w:unhideWhenUsed="1"/>
+    <w:lsdException w:name="Smart Hyperlink" w:semiHidden="1" w:unhideWhenUsed="1"/>
   </w:latentStyles>
   <w:style w:type="paragraph" w:default="1" w:styleId="Normal">
     <w:name w:val="Normal"/>
@@ -9901,6 +10065,7 @@
       <w:lang w:val="en-US"/>
     </w:rPr>
     <w:tblPr>
+      <w:tblInd w:w="0" w:type="dxa"/>
       <w:tblBorders>
         <w:top w:val="single" w:sz="4" w:space="0" w:color="auto"/>
         <w:left w:val="single" w:sz="4" w:space="0" w:color="auto"/>
@@ -9909,6 +10074,12 @@
         <w:insideH w:val="single" w:sz="4" w:space="0" w:color="auto"/>
         <w:insideV w:val="single" w:sz="4" w:space="0" w:color="auto"/>
       </w:tblBorders>
+      <w:tblCellMar>
+        <w:top w:w="0" w:type="dxa"/>
+        <w:left w:w="108" w:type="dxa"/>
+        <w:bottom w:w="0" w:type="dxa"/>
+        <w:right w:w="108" w:type="dxa"/>
+      </w:tblCellMar>
     </w:tblPr>
   </w:style>
   <w:style w:type="character" w:customStyle="1" w:styleId="Heading1Char">
@@ -11269,7 +11440,7 @@
 </file>
 
 <file path=customXml/itemProps1.xml><?xml version="1.0" encoding="utf-8"?>
-<ds:datastoreItem xmlns:ds="http://schemas.openxmlformats.org/officeDocument/2006/customXml" ds:itemID="{D78D1007-271E-434C-BA2E-FA5DA742BCD9}">
+<ds:datastoreItem xmlns:ds="http://schemas.openxmlformats.org/officeDocument/2006/customXml" ds:itemID="{FC562D7B-27CD-9F4E-BC0F-C842C771BD7D}">
   <ds:schemaRefs>
     <ds:schemaRef ds:uri="http://schemas.openxmlformats.org/officeDocument/2006/bibliography"/>
   </ds:schemaRefs>

--- a/LaYumbaVinos/TP Final/Manuales/Manual de Administracion de Seguridad.docx
+++ b/LaYumbaVinos/TP Final/Manuales/Manual de Administracion de Seguridad.docx
@@ -423,8 +423,6 @@
           <w:szCs w:val="36"/>
         </w:rPr>
       </w:pPr>
-      <w:bookmarkStart w:id="2" w:name="_GoBack"/>
-      <w:bookmarkEnd w:id="2"/>
     </w:p>
     <w:sdt>
       <w:sdtPr>
@@ -464,6 +462,8 @@
             <w:t>Contenido</w:t>
           </w:r>
         </w:p>
+        <w:bookmarkStart w:id="2" w:name="_GoBack"/>
+        <w:bookmarkEnd w:id="2"/>
         <w:p>
           <w:pPr>
             <w:pStyle w:val="TOC1"/>
@@ -474,7 +474,9 @@
             <w:rPr>
               <w:rFonts w:eastAsiaTheme="minorEastAsia"/>
               <w:noProof/>
-              <w:lang w:eastAsia="es-AR"/>
+              <w:sz w:val="24"/>
+              <w:szCs w:val="24"/>
+              <w:lang w:val="en-US"/>
             </w:rPr>
           </w:pPr>
           <w:r>
@@ -495,7 +497,7 @@
             </w:rPr>
             <w:fldChar w:fldCharType="separate"/>
           </w:r>
-          <w:hyperlink w:anchor="_Toc436037136" w:history="1">
+          <w:hyperlink w:anchor="_Toc467504890" w:history="1">
             <w:r>
               <w:rPr>
                 <w:rStyle w:val="Hyperlink"/>
@@ -507,7 +509,9 @@
               <w:rPr>
                 <w:rFonts w:eastAsiaTheme="minorEastAsia"/>
                 <w:noProof/>
-                <w:lang w:eastAsia="es-AR"/>
+                <w:sz w:val="24"/>
+                <w:szCs w:val="24"/>
+                <w:lang w:val="en-US"/>
               </w:rPr>
               <w:tab/>
             </w:r>
@@ -537,7 +541,7 @@
                 <w:noProof/>
                 <w:webHidden/>
               </w:rPr>
-              <w:instrText xml:space="preserve"> PAGEREF _Toc436037136 \h </w:instrText>
+              <w:instrText xml:space="preserve"> PAGEREF _Toc467504890 \h </w:instrText>
             </w:r>
             <w:r>
               <w:rPr>
@@ -578,10 +582,12 @@
             <w:rPr>
               <w:rFonts w:eastAsiaTheme="minorEastAsia"/>
               <w:noProof/>
-              <w:lang w:eastAsia="es-AR"/>
+              <w:sz w:val="24"/>
+              <w:szCs w:val="24"/>
+              <w:lang w:val="en-US"/>
             </w:rPr>
           </w:pPr>
-          <w:hyperlink w:anchor="_Toc436037137" w:history="1">
+          <w:hyperlink w:anchor="_Toc467504891" w:history="1">
             <w:r>
               <w:rPr>
                 <w:rStyle w:val="Hyperlink"/>
@@ -593,7 +599,9 @@
               <w:rPr>
                 <w:rFonts w:eastAsiaTheme="minorEastAsia"/>
                 <w:noProof/>
-                <w:lang w:eastAsia="es-AR"/>
+                <w:sz w:val="24"/>
+                <w:szCs w:val="24"/>
+                <w:lang w:val="en-US"/>
               </w:rPr>
               <w:tab/>
             </w:r>
@@ -623,7 +631,7 @@
                 <w:noProof/>
                 <w:webHidden/>
               </w:rPr>
-              <w:instrText xml:space="preserve"> PAGEREF _Toc436037137 \h </w:instrText>
+              <w:instrText xml:space="preserve"> PAGEREF _Toc467504891 \h </w:instrText>
             </w:r>
             <w:r>
               <w:rPr>
@@ -664,10 +672,12 @@
             <w:rPr>
               <w:rFonts w:eastAsiaTheme="minorEastAsia"/>
               <w:noProof/>
-              <w:lang w:eastAsia="es-AR"/>
+              <w:sz w:val="24"/>
+              <w:szCs w:val="24"/>
+              <w:lang w:val="en-US"/>
             </w:rPr>
           </w:pPr>
-          <w:hyperlink w:anchor="_Toc436037138" w:history="1">
+          <w:hyperlink w:anchor="_Toc467504892" w:history="1">
             <w:r>
               <w:rPr>
                 <w:rStyle w:val="Hyperlink"/>
@@ -679,7 +689,9 @@
               <w:rPr>
                 <w:rFonts w:eastAsiaTheme="minorEastAsia"/>
                 <w:noProof/>
-                <w:lang w:eastAsia="es-AR"/>
+                <w:sz w:val="24"/>
+                <w:szCs w:val="24"/>
+                <w:lang w:val="en-US"/>
               </w:rPr>
               <w:tab/>
             </w:r>
@@ -709,7 +721,7 @@
                 <w:noProof/>
                 <w:webHidden/>
               </w:rPr>
-              <w:instrText xml:space="preserve"> PAGEREF _Toc436037138 \h </w:instrText>
+              <w:instrText xml:space="preserve"> PAGEREF _Toc467504892 \h </w:instrText>
             </w:r>
             <w:r>
               <w:rPr>
@@ -750,10 +762,12 @@
             <w:rPr>
               <w:rFonts w:eastAsiaTheme="minorEastAsia"/>
               <w:noProof/>
-              <w:lang w:eastAsia="es-AR"/>
+              <w:sz w:val="24"/>
+              <w:szCs w:val="24"/>
+              <w:lang w:val="en-US"/>
             </w:rPr>
           </w:pPr>
-          <w:hyperlink w:anchor="_Toc436037139" w:history="1">
+          <w:hyperlink w:anchor="_Toc467504893" w:history="1">
             <w:r>
               <w:rPr>
                 <w:rStyle w:val="Hyperlink"/>
@@ -765,7 +779,9 @@
               <w:rPr>
                 <w:rFonts w:eastAsiaTheme="minorEastAsia"/>
                 <w:noProof/>
-                <w:lang w:eastAsia="es-AR"/>
+                <w:sz w:val="24"/>
+                <w:szCs w:val="24"/>
+                <w:lang w:val="en-US"/>
               </w:rPr>
               <w:tab/>
             </w:r>
@@ -795,7 +811,7 @@
                 <w:noProof/>
                 <w:webHidden/>
               </w:rPr>
-              <w:instrText xml:space="preserve"> PAGEREF _Toc436037139 \h </w:instrText>
+              <w:instrText xml:space="preserve"> PAGEREF _Toc467504893 \h </w:instrText>
             </w:r>
             <w:r>
               <w:rPr>
@@ -815,7 +831,7 @@
                 <w:noProof/>
                 <w:webHidden/>
               </w:rPr>
-              <w:t>6</w:t>
+              <w:t>5</w:t>
             </w:r>
             <w:r>
               <w:rPr>
@@ -836,10 +852,12 @@
             <w:rPr>
               <w:rFonts w:eastAsiaTheme="minorEastAsia"/>
               <w:noProof/>
-              <w:lang w:eastAsia="es-AR"/>
+              <w:sz w:val="24"/>
+              <w:szCs w:val="24"/>
+              <w:lang w:val="en-US"/>
             </w:rPr>
           </w:pPr>
-          <w:hyperlink w:anchor="_Toc436037140" w:history="1">
+          <w:hyperlink w:anchor="_Toc467504894" w:history="1">
             <w:r>
               <w:rPr>
                 <w:rStyle w:val="Hyperlink"/>
@@ -851,7 +869,9 @@
               <w:rPr>
                 <w:rFonts w:eastAsiaTheme="minorEastAsia"/>
                 <w:noProof/>
-                <w:lang w:eastAsia="es-AR"/>
+                <w:sz w:val="24"/>
+                <w:szCs w:val="24"/>
+                <w:lang w:val="en-US"/>
               </w:rPr>
               <w:tab/>
             </w:r>
@@ -881,7 +901,7 @@
                 <w:noProof/>
                 <w:webHidden/>
               </w:rPr>
-              <w:instrText xml:space="preserve"> PAGEREF _Toc436037140 \h </w:instrText>
+              <w:instrText xml:space="preserve"> PAGEREF _Toc467504894 \h </w:instrText>
             </w:r>
             <w:r>
               <w:rPr>
@@ -901,7 +921,7 @@
                 <w:noProof/>
                 <w:webHidden/>
               </w:rPr>
-              <w:t>6</w:t>
+              <w:t>7</w:t>
             </w:r>
             <w:r>
               <w:rPr>
@@ -922,10 +942,12 @@
             <w:rPr>
               <w:rFonts w:eastAsiaTheme="minorEastAsia"/>
               <w:noProof/>
-              <w:lang w:eastAsia="es-AR"/>
+              <w:sz w:val="24"/>
+              <w:szCs w:val="24"/>
+              <w:lang w:val="en-US"/>
             </w:rPr>
           </w:pPr>
-          <w:hyperlink w:anchor="_Toc436037141" w:history="1">
+          <w:hyperlink w:anchor="_Toc467504895" w:history="1">
             <w:r>
               <w:rPr>
                 <w:rStyle w:val="Hyperlink"/>
@@ -938,7 +960,9 @@
               <w:rPr>
                 <w:rFonts w:eastAsiaTheme="minorEastAsia"/>
                 <w:noProof/>
-                <w:lang w:eastAsia="es-AR"/>
+                <w:sz w:val="24"/>
+                <w:szCs w:val="24"/>
+                <w:lang w:val="en-US"/>
               </w:rPr>
               <w:tab/>
             </w:r>
@@ -969,7 +993,7 @@
                 <w:noProof/>
                 <w:webHidden/>
               </w:rPr>
-              <w:instrText xml:space="preserve"> PAGEREF _Toc436037141 \h </w:instrText>
+              <w:instrText xml:space="preserve"> PAGEREF _Toc467504895 \h </w:instrText>
             </w:r>
             <w:r>
               <w:rPr>
@@ -1010,10 +1034,12 @@
             <w:rPr>
               <w:rFonts w:eastAsiaTheme="minorEastAsia"/>
               <w:noProof/>
-              <w:lang w:eastAsia="es-AR"/>
+              <w:sz w:val="24"/>
+              <w:szCs w:val="24"/>
+              <w:lang w:val="en-US"/>
             </w:rPr>
           </w:pPr>
-          <w:hyperlink w:anchor="_Toc436037142" w:history="1">
+          <w:hyperlink w:anchor="_Toc467504896" w:history="1">
             <w:r>
               <w:rPr>
                 <w:rStyle w:val="Hyperlink"/>
@@ -1026,7 +1052,9 @@
               <w:rPr>
                 <w:rFonts w:eastAsiaTheme="minorEastAsia"/>
                 <w:noProof/>
-                <w:lang w:eastAsia="es-AR"/>
+                <w:sz w:val="24"/>
+                <w:szCs w:val="24"/>
+                <w:lang w:val="en-US"/>
               </w:rPr>
               <w:tab/>
             </w:r>
@@ -1057,7 +1085,7 @@
                 <w:noProof/>
                 <w:webHidden/>
               </w:rPr>
-              <w:instrText xml:space="preserve"> PAGEREF _Toc436037142 \h </w:instrText>
+              <w:instrText xml:space="preserve"> PAGEREF _Toc467504896 \h </w:instrText>
             </w:r>
             <w:r>
               <w:rPr>
@@ -1077,7 +1105,7 @@
                 <w:noProof/>
                 <w:webHidden/>
               </w:rPr>
-              <w:t>7</w:t>
+              <w:t>8</w:t>
             </w:r>
             <w:r>
               <w:rPr>
@@ -1097,10 +1125,12 @@
             <w:rPr>
               <w:rFonts w:eastAsiaTheme="minorEastAsia"/>
               <w:noProof/>
-              <w:lang w:eastAsia="es-AR"/>
+              <w:sz w:val="24"/>
+              <w:szCs w:val="24"/>
+              <w:lang w:val="en-US"/>
             </w:rPr>
           </w:pPr>
-          <w:hyperlink w:anchor="_Toc436037143" w:history="1">
+          <w:hyperlink w:anchor="_Toc467504897" w:history="1">
             <w:r>
               <w:rPr>
                 <w:rStyle w:val="Hyperlink"/>
@@ -1128,7 +1158,7 @@
                 <w:noProof/>
                 <w:webHidden/>
               </w:rPr>
-              <w:instrText xml:space="preserve"> PAGEREF _Toc436037143 \h </w:instrText>
+              <w:instrText xml:space="preserve"> PAGEREF _Toc467504897 \h </w:instrText>
             </w:r>
             <w:r>
               <w:rPr>
@@ -1148,7 +1178,7 @@
                 <w:noProof/>
                 <w:webHidden/>
               </w:rPr>
-              <w:t>8</w:t>
+              <w:t>9</w:t>
             </w:r>
             <w:r>
               <w:rPr>
@@ -1169,10 +1199,12 @@
             <w:rPr>
               <w:rFonts w:eastAsiaTheme="minorEastAsia"/>
               <w:noProof/>
-              <w:lang w:eastAsia="es-AR"/>
+              <w:sz w:val="24"/>
+              <w:szCs w:val="24"/>
+              <w:lang w:val="en-US"/>
             </w:rPr>
           </w:pPr>
-          <w:hyperlink w:anchor="_Toc436037144" w:history="1">
+          <w:hyperlink w:anchor="_Toc467504898" w:history="1">
             <w:r>
               <w:rPr>
                 <w:rStyle w:val="Hyperlink"/>
@@ -1184,7 +1216,9 @@
               <w:rPr>
                 <w:rFonts w:eastAsiaTheme="minorEastAsia"/>
                 <w:noProof/>
-                <w:lang w:eastAsia="es-AR"/>
+                <w:sz w:val="24"/>
+                <w:szCs w:val="24"/>
+                <w:lang w:val="en-US"/>
               </w:rPr>
               <w:tab/>
             </w:r>
@@ -1214,7 +1248,7 @@
                 <w:noProof/>
                 <w:webHidden/>
               </w:rPr>
-              <w:instrText xml:space="preserve"> PAGEREF _Toc436037144 \h </w:instrText>
+              <w:instrText xml:space="preserve"> PAGEREF _Toc467504898 \h </w:instrText>
             </w:r>
             <w:r>
               <w:rPr>
@@ -1234,7 +1268,7 @@
                 <w:noProof/>
                 <w:webHidden/>
               </w:rPr>
-              <w:t>9</w:t>
+              <w:t>10</w:t>
             </w:r>
             <w:r>
               <w:rPr>
@@ -1255,10 +1289,12 @@
             <w:rPr>
               <w:rFonts w:eastAsiaTheme="minorEastAsia"/>
               <w:noProof/>
-              <w:lang w:eastAsia="es-AR"/>
+              <w:sz w:val="24"/>
+              <w:szCs w:val="24"/>
+              <w:lang w:val="en-US"/>
             </w:rPr>
           </w:pPr>
-          <w:hyperlink w:anchor="_Toc436037145" w:history="1">
+          <w:hyperlink w:anchor="_Toc467504899" w:history="1">
             <w:r>
               <w:rPr>
                 <w:rStyle w:val="Hyperlink"/>
@@ -1270,7 +1306,9 @@
               <w:rPr>
                 <w:rFonts w:eastAsiaTheme="minorEastAsia"/>
                 <w:noProof/>
-                <w:lang w:eastAsia="es-AR"/>
+                <w:sz w:val="24"/>
+                <w:szCs w:val="24"/>
+                <w:lang w:val="en-US"/>
               </w:rPr>
               <w:tab/>
             </w:r>
@@ -1300,7 +1338,7 @@
                 <w:noProof/>
                 <w:webHidden/>
               </w:rPr>
-              <w:instrText xml:space="preserve"> PAGEREF _Toc436037145 \h </w:instrText>
+              <w:instrText xml:space="preserve"> PAGEREF _Toc467504899 \h </w:instrText>
             </w:r>
             <w:r>
               <w:rPr>
@@ -1320,7 +1358,7 @@
                 <w:noProof/>
                 <w:webHidden/>
               </w:rPr>
-              <w:t>9</w:t>
+              <w:t>11</w:t>
             </w:r>
             <w:r>
               <w:rPr>
@@ -1340,10 +1378,12 @@
             <w:rPr>
               <w:rFonts w:eastAsiaTheme="minorEastAsia"/>
               <w:noProof/>
-              <w:lang w:eastAsia="es-AR"/>
+              <w:sz w:val="24"/>
+              <w:szCs w:val="24"/>
+              <w:lang w:val="en-US"/>
             </w:rPr>
           </w:pPr>
-          <w:hyperlink w:anchor="_Toc436037146" w:history="1">
+          <w:hyperlink w:anchor="_Toc467504900" w:history="1">
             <w:r>
               <w:rPr>
                 <w:rStyle w:val="Hyperlink"/>
@@ -1371,7 +1411,7 @@
                 <w:noProof/>
                 <w:webHidden/>
               </w:rPr>
-              <w:instrText xml:space="preserve"> PAGEREF _Toc436037146 \h </w:instrText>
+              <w:instrText xml:space="preserve"> PAGEREF _Toc467504900 \h </w:instrText>
             </w:r>
             <w:r>
               <w:rPr>
@@ -1391,7 +1431,7 @@
                 <w:noProof/>
                 <w:webHidden/>
               </w:rPr>
-              <w:t>9</w:t>
+              <w:t>11</w:t>
             </w:r>
             <w:r>
               <w:rPr>
@@ -1412,10 +1452,12 @@
             <w:rPr>
               <w:rFonts w:eastAsiaTheme="minorEastAsia"/>
               <w:noProof/>
-              <w:lang w:eastAsia="es-AR"/>
+              <w:sz w:val="24"/>
+              <w:szCs w:val="24"/>
+              <w:lang w:val="en-US"/>
             </w:rPr>
           </w:pPr>
-          <w:hyperlink w:anchor="_Toc436037147" w:history="1">
+          <w:hyperlink w:anchor="_Toc467504901" w:history="1">
             <w:r>
               <w:rPr>
                 <w:rStyle w:val="Hyperlink"/>
@@ -1427,7 +1469,9 @@
               <w:rPr>
                 <w:rFonts w:eastAsiaTheme="minorEastAsia"/>
                 <w:noProof/>
-                <w:lang w:eastAsia="es-AR"/>
+                <w:sz w:val="24"/>
+                <w:szCs w:val="24"/>
+                <w:lang w:val="en-US"/>
               </w:rPr>
               <w:tab/>
             </w:r>
@@ -1457,7 +1501,7 @@
                 <w:noProof/>
                 <w:webHidden/>
               </w:rPr>
-              <w:instrText xml:space="preserve"> PAGEREF _Toc436037147 \h </w:instrText>
+              <w:instrText xml:space="preserve"> PAGEREF _Toc467504901 \h </w:instrText>
             </w:r>
             <w:r>
               <w:rPr>
@@ -1477,7 +1521,7 @@
                 <w:noProof/>
                 <w:webHidden/>
               </w:rPr>
-              <w:t>10</w:t>
+              <w:t>12</w:t>
             </w:r>
             <w:r>
               <w:rPr>
@@ -1498,10 +1542,12 @@
             <w:rPr>
               <w:rFonts w:eastAsiaTheme="minorEastAsia"/>
               <w:noProof/>
-              <w:lang w:eastAsia="es-AR"/>
+              <w:sz w:val="24"/>
+              <w:szCs w:val="24"/>
+              <w:lang w:val="en-US"/>
             </w:rPr>
           </w:pPr>
-          <w:hyperlink w:anchor="_Toc436037148" w:history="1">
+          <w:hyperlink w:anchor="_Toc467504902" w:history="1">
             <w:r>
               <w:rPr>
                 <w:rStyle w:val="Hyperlink"/>
@@ -1513,7 +1559,9 @@
               <w:rPr>
                 <w:rFonts w:eastAsiaTheme="minorEastAsia"/>
                 <w:noProof/>
-                <w:lang w:eastAsia="es-AR"/>
+                <w:sz w:val="24"/>
+                <w:szCs w:val="24"/>
+                <w:lang w:val="en-US"/>
               </w:rPr>
               <w:tab/>
             </w:r>
@@ -1543,7 +1591,7 @@
                 <w:noProof/>
                 <w:webHidden/>
               </w:rPr>
-              <w:instrText xml:space="preserve"> PAGEREF _Toc436037148 \h </w:instrText>
+              <w:instrText xml:space="preserve"> PAGEREF _Toc467504902 \h </w:instrText>
             </w:r>
             <w:r>
               <w:rPr>
@@ -1563,7 +1611,7 @@
                 <w:noProof/>
                 <w:webHidden/>
               </w:rPr>
-              <w:t>11</w:t>
+              <w:t>13</w:t>
             </w:r>
             <w:r>
               <w:rPr>
@@ -1584,10 +1632,12 @@
             <w:rPr>
               <w:rFonts w:eastAsiaTheme="minorEastAsia"/>
               <w:noProof/>
-              <w:lang w:eastAsia="es-AR"/>
+              <w:sz w:val="24"/>
+              <w:szCs w:val="24"/>
+              <w:lang w:val="en-US"/>
             </w:rPr>
           </w:pPr>
-          <w:hyperlink w:anchor="_Toc436037149" w:history="1">
+          <w:hyperlink w:anchor="_Toc467504903" w:history="1">
             <w:r>
               <w:rPr>
                 <w:rStyle w:val="Hyperlink"/>
@@ -1600,7 +1650,9 @@
               <w:rPr>
                 <w:rFonts w:eastAsiaTheme="minorEastAsia"/>
                 <w:noProof/>
-                <w:lang w:eastAsia="es-AR"/>
+                <w:sz w:val="24"/>
+                <w:szCs w:val="24"/>
+                <w:lang w:val="en-US"/>
               </w:rPr>
               <w:tab/>
             </w:r>
@@ -1631,7 +1683,7 @@
                 <w:noProof/>
                 <w:webHidden/>
               </w:rPr>
-              <w:instrText xml:space="preserve"> PAGEREF _Toc436037149 \h </w:instrText>
+              <w:instrText xml:space="preserve"> PAGEREF _Toc467504903 \h </w:instrText>
             </w:r>
             <w:r>
               <w:rPr>
@@ -1651,7 +1703,7 @@
                 <w:noProof/>
                 <w:webHidden/>
               </w:rPr>
-              <w:t>11</w:t>
+              <w:t>13</w:t>
             </w:r>
             <w:r>
               <w:rPr>
@@ -1672,10 +1724,12 @@
             <w:rPr>
               <w:rFonts w:eastAsiaTheme="minorEastAsia"/>
               <w:noProof/>
-              <w:lang w:eastAsia="es-AR"/>
+              <w:sz w:val="24"/>
+              <w:szCs w:val="24"/>
+              <w:lang w:val="en-US"/>
             </w:rPr>
           </w:pPr>
-          <w:hyperlink w:anchor="_Toc436037150" w:history="1">
+          <w:hyperlink w:anchor="_Toc467504904" w:history="1">
             <w:r>
               <w:rPr>
                 <w:rStyle w:val="Hyperlink"/>
@@ -1688,7 +1742,9 @@
               <w:rPr>
                 <w:rFonts w:eastAsiaTheme="minorEastAsia"/>
                 <w:noProof/>
-                <w:lang w:eastAsia="es-AR"/>
+                <w:sz w:val="24"/>
+                <w:szCs w:val="24"/>
+                <w:lang w:val="en-US"/>
               </w:rPr>
               <w:tab/>
             </w:r>
@@ -1719,7 +1775,7 @@
                 <w:noProof/>
                 <w:webHidden/>
               </w:rPr>
-              <w:instrText xml:space="preserve"> PAGEREF _Toc436037150 \h </w:instrText>
+              <w:instrText xml:space="preserve"> PAGEREF _Toc467504904 \h </w:instrText>
             </w:r>
             <w:r>
               <w:rPr>
@@ -1739,7 +1795,7 @@
                 <w:noProof/>
                 <w:webHidden/>
               </w:rPr>
-              <w:t>12</w:t>
+              <w:t>14</w:t>
             </w:r>
             <w:r>
               <w:rPr>
@@ -1759,10 +1815,12 @@
             <w:rPr>
               <w:rFonts w:eastAsiaTheme="minorEastAsia"/>
               <w:noProof/>
-              <w:lang w:eastAsia="es-AR"/>
+              <w:sz w:val="24"/>
+              <w:szCs w:val="24"/>
+              <w:lang w:val="en-US"/>
             </w:rPr>
           </w:pPr>
-          <w:hyperlink w:anchor="_Toc436037151" w:history="1">
+          <w:hyperlink w:anchor="_Toc467504905" w:history="1">
             <w:r>
               <w:rPr>
                 <w:rStyle w:val="Hyperlink"/>
@@ -1790,7 +1848,7 @@
                 <w:noProof/>
                 <w:webHidden/>
               </w:rPr>
-              <w:instrText xml:space="preserve"> PAGEREF _Toc436037151 \h </w:instrText>
+              <w:instrText xml:space="preserve"> PAGEREF _Toc467504905 \h </w:instrText>
             </w:r>
             <w:r>
               <w:rPr>
@@ -1810,7 +1868,7 @@
                 <w:noProof/>
                 <w:webHidden/>
               </w:rPr>
-              <w:t>12</w:t>
+              <w:t>15</w:t>
             </w:r>
             <w:r>
               <w:rPr>
@@ -1928,7 +1986,7 @@
       </w:pPr>
       <w:bookmarkStart w:id="3" w:name="_Toc404164781"/>
       <w:bookmarkStart w:id="4" w:name="_Toc404172184"/>
-      <w:bookmarkStart w:id="5" w:name="_Toc436037136"/>
+      <w:bookmarkStart w:id="5" w:name="_Toc467504890"/>
       <w:proofErr w:type="spellStart"/>
       <w:r>
         <w:lastRenderedPageBreak/>
@@ -2175,7 +2233,7 @@
         <w:pStyle w:val="Heading1"/>
       </w:pPr>
       <w:bookmarkStart w:id="6" w:name="_Toc404164782"/>
-      <w:bookmarkStart w:id="7" w:name="_Toc436037137"/>
+      <w:bookmarkStart w:id="7" w:name="_Toc467504891"/>
       <w:proofErr w:type="spellStart"/>
       <w:r>
         <w:lastRenderedPageBreak/>
@@ -2413,7 +2471,7 @@
       </w:pPr>
       <w:bookmarkStart w:id="8" w:name="_Toc404164783"/>
       <w:bookmarkStart w:id="9" w:name="_Toc404172185"/>
-      <w:bookmarkStart w:id="10" w:name="_Toc436037138"/>
+      <w:bookmarkStart w:id="10" w:name="_Toc467504892"/>
       <w:proofErr w:type="spellStart"/>
       <w:r>
         <w:t>Logout</w:t>
@@ -2619,7 +2677,7 @@
         <w:pStyle w:val="Heading1"/>
       </w:pPr>
       <w:bookmarkStart w:id="11" w:name="_Toc404164788"/>
-      <w:bookmarkStart w:id="12" w:name="_Toc436037139"/>
+      <w:bookmarkStart w:id="12" w:name="_Toc467504893"/>
       <w:r>
         <w:t>Usuarios</w:t>
       </w:r>
@@ -2718,7 +2776,7 @@
           <w:numId w:val="0"/>
         </w:numPr>
       </w:pPr>
-      <w:bookmarkStart w:id="13" w:name="_Toc436037140"/>
+      <w:bookmarkStart w:id="13" w:name="_Toc467504894"/>
       <w:r>
         <w:lastRenderedPageBreak/>
         <w:t>4.1.</w:t>
@@ -2816,7 +2874,7 @@
           <w:szCs w:val="24"/>
         </w:rPr>
       </w:pPr>
-      <w:bookmarkStart w:id="14" w:name="_Toc436037141"/>
+      <w:bookmarkStart w:id="14" w:name="_Toc467504895"/>
       <w:r>
         <w:rPr>
           <w:rFonts w:eastAsia="Tahoma" w:cs="Arial"/>
@@ -2919,7 +2977,7 @@
           <w:szCs w:val="24"/>
         </w:rPr>
       </w:pPr>
-      <w:bookmarkStart w:id="15" w:name="_Toc436037142"/>
+      <w:bookmarkStart w:id="15" w:name="_Toc467504896"/>
       <w:r>
         <w:rPr>
           <w:rFonts w:eastAsia="Tahoma" w:cs="Arial"/>
@@ -3022,7 +3080,7 @@
           <w:szCs w:val="24"/>
         </w:rPr>
       </w:pPr>
-      <w:bookmarkStart w:id="16" w:name="_Toc436037143"/>
+      <w:bookmarkStart w:id="16" w:name="_Toc467504897"/>
       <w:r>
         <w:rPr>
           <w:rFonts w:eastAsia="Tahoma" w:cs="Arial"/>
@@ -3126,7 +3184,7 @@
         <w:pStyle w:val="Heading1"/>
       </w:pPr>
       <w:bookmarkStart w:id="17" w:name="_Toc404164785"/>
-      <w:bookmarkStart w:id="18" w:name="_Toc436037144"/>
+      <w:bookmarkStart w:id="18" w:name="_Toc467504898"/>
       <w:r>
         <w:t>Familias</w:t>
       </w:r>
@@ -3202,7 +3260,7 @@
       <w:pPr>
         <w:pStyle w:val="Heading2"/>
       </w:pPr>
-      <w:bookmarkStart w:id="19" w:name="_Toc436037145"/>
+      <w:bookmarkStart w:id="19" w:name="_Toc467504899"/>
       <w:r>
         <w:lastRenderedPageBreak/>
         <w:t>Agregar o Modificar Familias</w:t>
@@ -3274,7 +3332,7 @@
           <w:szCs w:val="24"/>
         </w:rPr>
       </w:pPr>
-      <w:bookmarkStart w:id="20" w:name="_Toc436037146"/>
+      <w:bookmarkStart w:id="20" w:name="_Toc467504900"/>
       <w:r>
         <w:rPr>
           <w:rFonts w:eastAsia="Tahoma" w:cs="Arial"/>
@@ -3361,7 +3419,7 @@
         <w:pStyle w:val="Heading1"/>
       </w:pPr>
       <w:bookmarkStart w:id="21" w:name="_Toc404164796"/>
-      <w:bookmarkStart w:id="22" w:name="_Toc436037147"/>
+      <w:bookmarkStart w:id="22" w:name="_Toc467504901"/>
       <w:proofErr w:type="spellStart"/>
       <w:r>
         <w:t>Backup</w:t>
@@ -3565,7 +3623,7 @@
         <w:pStyle w:val="Heading1"/>
       </w:pPr>
       <w:bookmarkStart w:id="23" w:name="_Toc404164798"/>
-      <w:bookmarkStart w:id="24" w:name="_Toc436037148"/>
+      <w:bookmarkStart w:id="24" w:name="_Toc467504902"/>
       <w:proofErr w:type="spellStart"/>
       <w:r>
         <w:t>Restore</w:t>
@@ -3676,7 +3734,7 @@
           <w:rFonts w:eastAsia="Tahoma"/>
         </w:rPr>
       </w:pPr>
-      <w:bookmarkStart w:id="25" w:name="_Toc436037149"/>
+      <w:bookmarkStart w:id="25" w:name="_Toc467504903"/>
       <w:r>
         <w:rPr>
           <w:rFonts w:eastAsia="Tahoma"/>
@@ -3809,7 +3867,7 @@
           <w:rFonts w:eastAsia="Tahoma"/>
         </w:rPr>
       </w:pPr>
-      <w:bookmarkStart w:id="26" w:name="_Toc436037150"/>
+      <w:bookmarkStart w:id="26" w:name="_Toc467504904"/>
       <w:r>
         <w:rPr>
           <w:rFonts w:eastAsia="Tahoma"/>
@@ -3898,7 +3956,7 @@
           <w:szCs w:val="24"/>
         </w:rPr>
       </w:pPr>
-      <w:bookmarkStart w:id="27" w:name="_Toc436037151"/>
+      <w:bookmarkStart w:id="27" w:name="_Toc467504905"/>
       <w:r>
         <w:rPr>
           <w:rFonts w:eastAsia="Tahoma" w:cs="Arial"/>
@@ -5094,7 +5152,7 @@
               <w:szCs w:val="18"/>
               <w:lang w:val="es-ES"/>
             </w:rPr>
-            <w:t>2</w:t>
+            <w:t>4</w:t>
           </w:r>
           <w:r>
             <w:rPr>
@@ -9379,6 +9437,7 @@
     <w:lsdException w:name="HTML Sample" w:semiHidden="1" w:unhideWhenUsed="1"/>
     <w:lsdException w:name="HTML Typewriter" w:semiHidden="1" w:unhideWhenUsed="1"/>
     <w:lsdException w:name="HTML Variable" w:semiHidden="1" w:unhideWhenUsed="1"/>
+    <w:lsdException w:name="Normal Table" w:semiHidden="1" w:unhideWhenUsed="1"/>
     <w:lsdException w:name="annotation subject" w:semiHidden="1" w:unhideWhenUsed="1"/>
     <w:lsdException w:name="No List" w:semiHidden="1" w:unhideWhenUsed="1"/>
     <w:lsdException w:name="Outline List 1" w:semiHidden="1" w:unhideWhenUsed="1"/>
@@ -9425,8 +9484,10 @@
     <w:lsdException w:name="Table Subtle 2" w:semiHidden="1" w:unhideWhenUsed="1"/>
     <w:lsdException w:name="Table Web 1" w:semiHidden="1" w:unhideWhenUsed="1"/>
     <w:lsdException w:name="Table Web 2" w:semiHidden="1" w:unhideWhenUsed="1"/>
+    <w:lsdException w:name="Table Web 3" w:semiHidden="1" w:unhideWhenUsed="1"/>
     <w:lsdException w:name="Balloon Text" w:semiHidden="1" w:unhideWhenUsed="1"/>
     <w:lsdException w:name="Table Grid" w:uiPriority="59"/>
+    <w:lsdException w:name="Table Theme" w:semiHidden="1" w:unhideWhenUsed="1"/>
     <w:lsdException w:name="Placeholder Text" w:semiHidden="1"/>
     <w:lsdException w:name="No Spacing" w:uiPriority="1" w:qFormat="1"/>
     <w:lsdException w:name="Light Shading" w:uiPriority="60"/>
@@ -11440,7 +11501,7 @@
 </file>
 
 <file path=customXml/itemProps1.xml><?xml version="1.0" encoding="utf-8"?>
-<ds:datastoreItem xmlns:ds="http://schemas.openxmlformats.org/officeDocument/2006/customXml" ds:itemID="{FC562D7B-27CD-9F4E-BC0F-C842C771BD7D}">
+<ds:datastoreItem xmlns:ds="http://schemas.openxmlformats.org/officeDocument/2006/customXml" ds:itemID="{BBA80EC8-02FF-AF4F-8DC0-2345ADA9B6B2}">
   <ds:schemaRefs>
     <ds:schemaRef ds:uri="http://schemas.openxmlformats.org/officeDocument/2006/bibliography"/>
   </ds:schemaRefs>
